--- a/Deposer par Moodle/Template/Journal-Osama.docx
+++ b/Deposer par Moodle/Template/Journal-Osama.docx
@@ -18,10 +18,13 @@
           <w:bCs/>
           <w:u w:val="single"/>
         </w:rPr>
-        <w:t>Semaine 1</w:t>
+        <w:t>Semaine 2</w:t>
       </w:r>
     </w:p>
-    <w:p/>
+    <w:p>
+      <w:bookmarkStart w:id="0" w:name="_GoBack"/>
+      <w:bookmarkEnd w:id="0"/>
+    </w:p>
     <w:p>
       <w:pPr>
         <w:pStyle w:val="Heading1"/>
@@ -61,12 +64,13 @@
       <w:r>
         <w:t>Vendredi</w:t>
       </w:r>
-      <w:bookmarkStart w:id="0" w:name="_GoBack"/>
-      <w:bookmarkEnd w:id="0"/>
     </w:p>
     <w:p>
       <w:pPr>
         <w:pStyle w:val="Heading1"/>
+        <w:rPr>
+          <w:rtl/>
+        </w:rPr>
       </w:pPr>
       <w:r>
         <w:t xml:space="preserve">Samedi </w:t>
@@ -85,7 +89,6 @@
         <w:pStyle w:val="ListParagraph"/>
       </w:pPr>
     </w:p>
-    <w:p/>
     <w:p/>
     <w:p/>
     <w:sectPr>
@@ -129,33 +132,29 @@
 <w:ftr xmlns:wpc="http://schemas.microsoft.com/office/word/2010/wordprocessingCanvas" xmlns:mc="http://schemas.openxmlformats.org/markup-compatibility/2006" xmlns:o="urn:schemas-microsoft-com:office:office" xmlns:r="http://schemas.openxmlformats.org/officeDocument/2006/relationships" xmlns:m="http://schemas.openxmlformats.org/officeDocument/2006/math" xmlns:v="urn:schemas-microsoft-com:vml" xmlns:wp14="http://schemas.microsoft.com/office/word/2010/wordprocessingDrawing" xmlns:wp="http://schemas.openxmlformats.org/drawingml/2006/wordprocessingDrawing" xmlns:w10="urn:schemas-microsoft-com:office:word" xmlns:w="http://schemas.openxmlformats.org/wordprocessingml/2006/main" xmlns:w14="http://schemas.microsoft.com/office/word/2010/wordml" xmlns:w15="http://schemas.microsoft.com/office/word/2012/wordml" xmlns:wpg="http://schemas.microsoft.com/office/word/2010/wordprocessingGroup" xmlns:wpi="http://schemas.microsoft.com/office/word/2010/wordprocessingInk" xmlns:wne="http://schemas.microsoft.com/office/word/2006/wordml" xmlns:wps="http://schemas.microsoft.com/office/word/2010/wordprocessingShape" mc:Ignorable="w14 w15 wp14">
   <w:p>
     <w:pPr>
-      <w:pStyle w:val="Heading2"/>
-      <w:pBdr>
-        <w:bottom w:val="single" w:sz="4" w:space="1" w:color="2E74B5" w:themeColor="accent1" w:themeShade="BF"/>
-      </w:pBdr>
-      <w:jc w:val="right"/>
-      <w:rPr>
+      <w:pStyle w:val="Heading1"/>
+      <w:rPr>
+        <w:caps/>
         <w:sz w:val="22"/>
         <w:szCs w:val="22"/>
-        <w:lang w:val="en-US"/>
       </w:rPr>
     </w:pPr>
     <w:r>
       <w:rPr>
         <w:sz w:val="22"/>
         <w:szCs w:val="22"/>
-        <w:lang w:val="en-US"/>
-      </w:rPr>
-      <w:t>Group 6 – Projet Ticketing</w:t>
+      </w:rPr>
+      <w:t xml:space="preserve">Osama </w:t>
     </w:r>
-  </w:p>
-  <w:p>
-    <w:pPr>
-      <w:pStyle w:val="Footer"/>
-      <w:tabs>
-        <w:tab w:val="left" w:pos="2495"/>
-      </w:tabs>
-    </w:pPr>
+    <w:proofErr w:type="spellStart"/>
+    <w:r>
+      <w:rPr>
+        <w:sz w:val="22"/>
+        <w:szCs w:val="22"/>
+      </w:rPr>
+      <w:t>Shalhoub</w:t>
+    </w:r>
+    <w:proofErr w:type="spellEnd"/>
   </w:p>
 </w:ftr>
 </file>
@@ -194,7 +193,6 @@
       <w:rPr>
         <w:sz w:val="40"/>
         <w:szCs w:val="40"/>
-        <w:lang w:val="en-US"/>
       </w:rPr>
     </w:pPr>
     <w:r>
@@ -205,18 +203,18 @@
         <w:lang w:eastAsia="fr-CH"/>
       </w:rPr>
       <w:drawing>
-        <wp:anchor distT="0" distB="0" distL="114300" distR="114300" simplePos="0" relativeHeight="251658240" behindDoc="0" locked="0" layoutInCell="1" allowOverlap="1" wp14:anchorId="2B800A7C" wp14:editId="3911632F">
+        <wp:anchor distT="0" distB="0" distL="114300" distR="114300" simplePos="0" relativeHeight="251658240" behindDoc="0" locked="0" layoutInCell="1" allowOverlap="1" wp14:anchorId="213FF460" wp14:editId="2559EAAB">
           <wp:simplePos x="0" y="0"/>
-          <wp:positionH relativeFrom="margin">
-            <wp:align>left</wp:align>
+          <wp:positionH relativeFrom="column">
+            <wp:posOffset>-513565</wp:posOffset>
           </wp:positionH>
           <wp:positionV relativeFrom="paragraph">
-            <wp:posOffset>30480</wp:posOffset>
+            <wp:posOffset>-174456</wp:posOffset>
           </wp:positionV>
-          <wp:extent cx="1228297" cy="468000"/>
-          <wp:effectExtent l="0" t="0" r="0" b="8255"/>
+          <wp:extent cx="1196340" cy="633730"/>
+          <wp:effectExtent l="0" t="0" r="3810" b="0"/>
           <wp:wrapSquare wrapText="bothSides"/>
-          <wp:docPr id="1" name="Picture 1"/>
+          <wp:docPr id="2" name="Picture 2"/>
           <wp:cNvGraphicFramePr>
             <a:graphicFrameLocks xmlns:a="http://schemas.openxmlformats.org/drawingml/2006/main" noChangeAspect="1"/>
           </wp:cNvGraphicFramePr>
@@ -224,7 +222,7 @@
             <a:graphicData uri="http://schemas.openxmlformats.org/drawingml/2006/picture">
               <pic:pic xmlns:pic="http://schemas.openxmlformats.org/drawingml/2006/picture">
                 <pic:nvPicPr>
-                  <pic:cNvPr id="1" name="FLMP Brand Logo_Black.png"/>
+                  <pic:cNvPr id="2" name="logo.jpeg"/>
                   <pic:cNvPicPr/>
                 </pic:nvPicPr>
                 <pic:blipFill>
@@ -242,7 +240,7 @@
                 <pic:spPr>
                   <a:xfrm>
                     <a:off x="0" y="0"/>
-                    <a:ext cx="1228297" cy="468000"/>
+                    <a:ext cx="1196340" cy="633730"/>
                   </a:xfrm>
                   <a:prstGeom prst="rect">
                     <a:avLst/>
@@ -264,10 +262,32 @@
       <w:rPr>
         <w:sz w:val="40"/>
         <w:szCs w:val="40"/>
-        <w:lang w:val="en-US"/>
-      </w:rPr>
-      <w:t>Journal Osama Shalhoub</w:t>
+      </w:rPr>
+      <w:t>Journal</w:t>
     </w:r>
+    <w:r>
+      <w:rPr>
+        <w:sz w:val="40"/>
+        <w:szCs w:val="40"/>
+      </w:rPr>
+      <w:t xml:space="preserve"> de travail - </w:t>
+    </w:r>
+    <w:r>
+      <w:rPr>
+        <w:sz w:val="40"/>
+        <w:szCs w:val="40"/>
+      </w:rPr>
+      <w:t xml:space="preserve"> Osama </w:t>
+    </w:r>
+    <w:proofErr w:type="spellStart"/>
+    <w:r>
+      <w:rPr>
+        <w:sz w:val="40"/>
+        <w:szCs w:val="40"/>
+      </w:rPr>
+      <w:t>Shalhoub</w:t>
+    </w:r>
+    <w:proofErr w:type="spellEnd"/>
   </w:p>
   <w:p>
     <w:pPr>
@@ -288,7 +308,25 @@
         <w:szCs w:val="22"/>
         <w:lang w:val="en-US"/>
       </w:rPr>
-      <w:t>Group 6 – Projet Ticketing</w:t>
+      <w:t xml:space="preserve">Group 6 – </w:t>
+    </w:r>
+    <w:proofErr w:type="spellStart"/>
+    <w:r>
+      <w:rPr>
+        <w:sz w:val="22"/>
+        <w:szCs w:val="22"/>
+        <w:lang w:val="en-US"/>
+      </w:rPr>
+      <w:t>Système</w:t>
+    </w:r>
+    <w:proofErr w:type="spellEnd"/>
+    <w:r>
+      <w:rPr>
+        <w:sz w:val="22"/>
+        <w:szCs w:val="22"/>
+        <w:lang w:val="en-US"/>
+      </w:rPr>
+      <w:t xml:space="preserve"> Ticketing</w:t>
     </w:r>
   </w:p>
 </w:hdr>
@@ -410,6 +448,119 @@
     </w:lvl>
   </w:abstractNum>
   <w:abstractNum w:abstractNumId="1" w15:restartNumberingAfterBreak="0">
+    <w:nsid w:val="4EBF46A1"/>
+    <w:multiLevelType w:val="hybridMultilevel"/>
+    <w:tmpl w:val="13E80A06"/>
+    <w:lvl w:ilvl="0" w:tplc="100C0001">
+      <w:start w:val="1"/>
+      <w:numFmt w:val="bullet"/>
+      <w:lvlText w:val=""/>
+      <w:lvlJc w:val="left"/>
+      <w:pPr>
+        <w:ind w:left="720" w:hanging="360"/>
+      </w:pPr>
+      <w:rPr>
+        <w:rFonts w:ascii="Symbol" w:hAnsi="Symbol" w:hint="default"/>
+      </w:rPr>
+    </w:lvl>
+    <w:lvl w:ilvl="1" w:tplc="100C0003" w:tentative="1">
+      <w:start w:val="1"/>
+      <w:numFmt w:val="bullet"/>
+      <w:lvlText w:val="o"/>
+      <w:lvlJc w:val="left"/>
+      <w:pPr>
+        <w:ind w:left="1440" w:hanging="360"/>
+      </w:pPr>
+      <w:rPr>
+        <w:rFonts w:ascii="Courier New" w:hAnsi="Courier New" w:cs="Courier New" w:hint="default"/>
+      </w:rPr>
+    </w:lvl>
+    <w:lvl w:ilvl="2" w:tplc="100C0005" w:tentative="1">
+      <w:start w:val="1"/>
+      <w:numFmt w:val="bullet"/>
+      <w:lvlText w:val=""/>
+      <w:lvlJc w:val="left"/>
+      <w:pPr>
+        <w:ind w:left="2160" w:hanging="360"/>
+      </w:pPr>
+      <w:rPr>
+        <w:rFonts w:ascii="Wingdings" w:hAnsi="Wingdings" w:hint="default"/>
+      </w:rPr>
+    </w:lvl>
+    <w:lvl w:ilvl="3" w:tplc="100C0001" w:tentative="1">
+      <w:start w:val="1"/>
+      <w:numFmt w:val="bullet"/>
+      <w:lvlText w:val=""/>
+      <w:lvlJc w:val="left"/>
+      <w:pPr>
+        <w:ind w:left="2880" w:hanging="360"/>
+      </w:pPr>
+      <w:rPr>
+        <w:rFonts w:ascii="Symbol" w:hAnsi="Symbol" w:hint="default"/>
+      </w:rPr>
+    </w:lvl>
+    <w:lvl w:ilvl="4" w:tplc="100C0003" w:tentative="1">
+      <w:start w:val="1"/>
+      <w:numFmt w:val="bullet"/>
+      <w:lvlText w:val="o"/>
+      <w:lvlJc w:val="left"/>
+      <w:pPr>
+        <w:ind w:left="3600" w:hanging="360"/>
+      </w:pPr>
+      <w:rPr>
+        <w:rFonts w:ascii="Courier New" w:hAnsi="Courier New" w:cs="Courier New" w:hint="default"/>
+      </w:rPr>
+    </w:lvl>
+    <w:lvl w:ilvl="5" w:tplc="100C0005" w:tentative="1">
+      <w:start w:val="1"/>
+      <w:numFmt w:val="bullet"/>
+      <w:lvlText w:val=""/>
+      <w:lvlJc w:val="left"/>
+      <w:pPr>
+        <w:ind w:left="4320" w:hanging="360"/>
+      </w:pPr>
+      <w:rPr>
+        <w:rFonts w:ascii="Wingdings" w:hAnsi="Wingdings" w:hint="default"/>
+      </w:rPr>
+    </w:lvl>
+    <w:lvl w:ilvl="6" w:tplc="100C0001" w:tentative="1">
+      <w:start w:val="1"/>
+      <w:numFmt w:val="bullet"/>
+      <w:lvlText w:val=""/>
+      <w:lvlJc w:val="left"/>
+      <w:pPr>
+        <w:ind w:left="5040" w:hanging="360"/>
+      </w:pPr>
+      <w:rPr>
+        <w:rFonts w:ascii="Symbol" w:hAnsi="Symbol" w:hint="default"/>
+      </w:rPr>
+    </w:lvl>
+    <w:lvl w:ilvl="7" w:tplc="100C0003" w:tentative="1">
+      <w:start w:val="1"/>
+      <w:numFmt w:val="bullet"/>
+      <w:lvlText w:val="o"/>
+      <w:lvlJc w:val="left"/>
+      <w:pPr>
+        <w:ind w:left="5760" w:hanging="360"/>
+      </w:pPr>
+      <w:rPr>
+        <w:rFonts w:ascii="Courier New" w:hAnsi="Courier New" w:cs="Courier New" w:hint="default"/>
+      </w:rPr>
+    </w:lvl>
+    <w:lvl w:ilvl="8" w:tplc="100C0005" w:tentative="1">
+      <w:start w:val="1"/>
+      <w:numFmt w:val="bullet"/>
+      <w:lvlText w:val=""/>
+      <w:lvlJc w:val="left"/>
+      <w:pPr>
+        <w:ind w:left="6480" w:hanging="360"/>
+      </w:pPr>
+      <w:rPr>
+        <w:rFonts w:ascii="Wingdings" w:hAnsi="Wingdings" w:hint="default"/>
+      </w:rPr>
+    </w:lvl>
+  </w:abstractNum>
+  <w:abstractNum w:abstractNumId="2" w15:restartNumberingAfterBreak="0">
     <w:nsid w:val="6B043C0B"/>
     <w:multiLevelType w:val="hybridMultilevel"/>
     <w:tmpl w:val="40B26EC2"/>
@@ -522,23 +673,130 @@
       </w:rPr>
     </w:lvl>
   </w:abstractNum>
+  <w:abstractNum w:abstractNumId="3" w15:restartNumberingAfterBreak="0">
+    <w:nsid w:val="7734497E"/>
+    <w:multiLevelType w:val="hybridMultilevel"/>
+    <w:tmpl w:val="7A00CCA2"/>
+    <w:lvl w:ilvl="0" w:tplc="100C0001">
+      <w:start w:val="1"/>
+      <w:numFmt w:val="bullet"/>
+      <w:lvlText w:val=""/>
+      <w:lvlJc w:val="left"/>
+      <w:pPr>
+        <w:ind w:left="720" w:hanging="360"/>
+      </w:pPr>
+      <w:rPr>
+        <w:rFonts w:ascii="Symbol" w:hAnsi="Symbol" w:hint="default"/>
+      </w:rPr>
+    </w:lvl>
+    <w:lvl w:ilvl="1" w:tplc="100C0003" w:tentative="1">
+      <w:start w:val="1"/>
+      <w:numFmt w:val="bullet"/>
+      <w:lvlText w:val="o"/>
+      <w:lvlJc w:val="left"/>
+      <w:pPr>
+        <w:ind w:left="1440" w:hanging="360"/>
+      </w:pPr>
+      <w:rPr>
+        <w:rFonts w:ascii="Courier New" w:hAnsi="Courier New" w:cs="Courier New" w:hint="default"/>
+      </w:rPr>
+    </w:lvl>
+    <w:lvl w:ilvl="2" w:tplc="100C0005" w:tentative="1">
+      <w:start w:val="1"/>
+      <w:numFmt w:val="bullet"/>
+      <w:lvlText w:val=""/>
+      <w:lvlJc w:val="left"/>
+      <w:pPr>
+        <w:ind w:left="2160" w:hanging="360"/>
+      </w:pPr>
+      <w:rPr>
+        <w:rFonts w:ascii="Wingdings" w:hAnsi="Wingdings" w:hint="default"/>
+      </w:rPr>
+    </w:lvl>
+    <w:lvl w:ilvl="3" w:tplc="100C0001" w:tentative="1">
+      <w:start w:val="1"/>
+      <w:numFmt w:val="bullet"/>
+      <w:lvlText w:val=""/>
+      <w:lvlJc w:val="left"/>
+      <w:pPr>
+        <w:ind w:left="2880" w:hanging="360"/>
+      </w:pPr>
+      <w:rPr>
+        <w:rFonts w:ascii="Symbol" w:hAnsi="Symbol" w:hint="default"/>
+      </w:rPr>
+    </w:lvl>
+    <w:lvl w:ilvl="4" w:tplc="100C0003" w:tentative="1">
+      <w:start w:val="1"/>
+      <w:numFmt w:val="bullet"/>
+      <w:lvlText w:val="o"/>
+      <w:lvlJc w:val="left"/>
+      <w:pPr>
+        <w:ind w:left="3600" w:hanging="360"/>
+      </w:pPr>
+      <w:rPr>
+        <w:rFonts w:ascii="Courier New" w:hAnsi="Courier New" w:cs="Courier New" w:hint="default"/>
+      </w:rPr>
+    </w:lvl>
+    <w:lvl w:ilvl="5" w:tplc="100C0005" w:tentative="1">
+      <w:start w:val="1"/>
+      <w:numFmt w:val="bullet"/>
+      <w:lvlText w:val=""/>
+      <w:lvlJc w:val="left"/>
+      <w:pPr>
+        <w:ind w:left="4320" w:hanging="360"/>
+      </w:pPr>
+      <w:rPr>
+        <w:rFonts w:ascii="Wingdings" w:hAnsi="Wingdings" w:hint="default"/>
+      </w:rPr>
+    </w:lvl>
+    <w:lvl w:ilvl="6" w:tplc="100C0001" w:tentative="1">
+      <w:start w:val="1"/>
+      <w:numFmt w:val="bullet"/>
+      <w:lvlText w:val=""/>
+      <w:lvlJc w:val="left"/>
+      <w:pPr>
+        <w:ind w:left="5040" w:hanging="360"/>
+      </w:pPr>
+      <w:rPr>
+        <w:rFonts w:ascii="Symbol" w:hAnsi="Symbol" w:hint="default"/>
+      </w:rPr>
+    </w:lvl>
+    <w:lvl w:ilvl="7" w:tplc="100C0003" w:tentative="1">
+      <w:start w:val="1"/>
+      <w:numFmt w:val="bullet"/>
+      <w:lvlText w:val="o"/>
+      <w:lvlJc w:val="left"/>
+      <w:pPr>
+        <w:ind w:left="5760" w:hanging="360"/>
+      </w:pPr>
+      <w:rPr>
+        <w:rFonts w:ascii="Courier New" w:hAnsi="Courier New" w:cs="Courier New" w:hint="default"/>
+      </w:rPr>
+    </w:lvl>
+    <w:lvl w:ilvl="8" w:tplc="100C0005" w:tentative="1">
+      <w:start w:val="1"/>
+      <w:numFmt w:val="bullet"/>
+      <w:lvlText w:val=""/>
+      <w:lvlJc w:val="left"/>
+      <w:pPr>
+        <w:ind w:left="6480" w:hanging="360"/>
+      </w:pPr>
+      <w:rPr>
+        <w:rFonts w:ascii="Wingdings" w:hAnsi="Wingdings" w:hint="default"/>
+      </w:rPr>
+    </w:lvl>
+  </w:abstractNum>
   <w:num w:numId="1">
-    <w:abstractNumId w:val="1"/>
+    <w:abstractNumId w:val="2"/>
   </w:num>
   <w:num w:numId="2">
     <w:abstractNumId w:val="0"/>
   </w:num>
   <w:num w:numId="3">
-    <w:abstractNumId w:val="0"/>
-    <w:lvlOverride w:ilvl="0"/>
-    <w:lvlOverride w:ilvl="1"/>
-    <w:lvlOverride w:ilvl="2"/>
-    <w:lvlOverride w:ilvl="3"/>
-    <w:lvlOverride w:ilvl="4"/>
-    <w:lvlOverride w:ilvl="5"/>
-    <w:lvlOverride w:ilvl="6"/>
-    <w:lvlOverride w:ilvl="7"/>
-    <w:lvlOverride w:ilvl="8"/>
+    <w:abstractNumId w:val="3"/>
+  </w:num>
+  <w:num w:numId="4">
+    <w:abstractNumId w:val="1"/>
   </w:num>
 </w:numbering>
 </file>
@@ -936,10 +1194,6 @@
   <w:style w:type="paragraph" w:default="1" w:styleId="Normal">
     <w:name w:val="Normal"/>
     <w:qFormat/>
-    <w:rsid w:val="0079681B"/>
-    <w:pPr>
-      <w:spacing w:line="256" w:lineRule="auto"/>
-    </w:pPr>
   </w:style>
   <w:style w:type="paragraph" w:styleId="Heading1">
     <w:name w:val="heading 1"/>

--- a/Deposer par Moodle/Template/Journal-Osama.docx
+++ b/Deposer par Moodle/Template/Journal-Osama.docx
@@ -1,11 +1,11 @@
 
 <file path=word/document.xml><?xml version="1.0" encoding="utf-8"?>
-<w:document xmlns:wpc="http://schemas.microsoft.com/office/word/2010/wordprocessingCanvas" xmlns:mc="http://schemas.openxmlformats.org/markup-compatibility/2006" xmlns:o="urn:schemas-microsoft-com:office:office" xmlns:r="http://schemas.openxmlformats.org/officeDocument/2006/relationships" xmlns:m="http://schemas.openxmlformats.org/officeDocument/2006/math" xmlns:v="urn:schemas-microsoft-com:vml" xmlns:wp14="http://schemas.microsoft.com/office/word/2010/wordprocessingDrawing" xmlns:wp="http://schemas.openxmlformats.org/drawingml/2006/wordprocessingDrawing" xmlns:w10="urn:schemas-microsoft-com:office:word" xmlns:w="http://schemas.openxmlformats.org/wordprocessingml/2006/main" xmlns:w14="http://schemas.microsoft.com/office/word/2010/wordml" xmlns:w15="http://schemas.microsoft.com/office/word/2012/wordml" xmlns:wpg="http://schemas.microsoft.com/office/word/2010/wordprocessingGroup" xmlns:wpi="http://schemas.microsoft.com/office/word/2010/wordprocessingInk" xmlns:wne="http://schemas.microsoft.com/office/word/2006/wordml" xmlns:wps="http://schemas.microsoft.com/office/word/2010/wordprocessingShape" mc:Ignorable="w14 w15 wp14">
+<w:document xmlns:wpc="http://schemas.microsoft.com/office/word/2010/wordprocessingCanvas" xmlns:cx="http://schemas.microsoft.com/office/drawing/2014/chartex" xmlns:cx1="http://schemas.microsoft.com/office/drawing/2015/9/8/chartex" xmlns:cx2="http://schemas.microsoft.com/office/drawing/2015/10/21/chartex" xmlns:cx3="http://schemas.microsoft.com/office/drawing/2016/5/9/chartex" xmlns:cx4="http://schemas.microsoft.com/office/drawing/2016/5/10/chartex" xmlns:cx5="http://schemas.microsoft.com/office/drawing/2016/5/11/chartex" xmlns:cx6="http://schemas.microsoft.com/office/drawing/2016/5/12/chartex" xmlns:cx7="http://schemas.microsoft.com/office/drawing/2016/5/13/chartex" xmlns:cx8="http://schemas.microsoft.com/office/drawing/2016/5/14/chartex" xmlns:mc="http://schemas.openxmlformats.org/markup-compatibility/2006" xmlns:aink="http://schemas.microsoft.com/office/drawing/2016/ink" xmlns:am3d="http://schemas.microsoft.com/office/drawing/2017/model3d" xmlns:o="urn:schemas-microsoft-com:office:office" xmlns:r="http://schemas.openxmlformats.org/officeDocument/2006/relationships" xmlns:m="http://schemas.openxmlformats.org/officeDocument/2006/math" xmlns:v="urn:schemas-microsoft-com:vml" xmlns:wp14="http://schemas.microsoft.com/office/word/2010/wordprocessingDrawing" xmlns:wp="http://schemas.openxmlformats.org/drawingml/2006/wordprocessingDrawing" xmlns:w10="urn:schemas-microsoft-com:office:word" xmlns:w="http://schemas.openxmlformats.org/wordprocessingml/2006/main" xmlns:w14="http://schemas.microsoft.com/office/word/2010/wordml" xmlns:w15="http://schemas.microsoft.com/office/word/2012/wordml" xmlns:w16cid="http://schemas.microsoft.com/office/word/2016/wordml/cid" xmlns:w16se="http://schemas.microsoft.com/office/word/2015/wordml/symex" xmlns:wpg="http://schemas.microsoft.com/office/word/2010/wordprocessingGroup" xmlns:wpi="http://schemas.microsoft.com/office/word/2010/wordprocessingInk" xmlns:wne="http://schemas.microsoft.com/office/word/2006/wordml" xmlns:wps="http://schemas.microsoft.com/office/word/2010/wordprocessingShape" mc:Ignorable="w14 w15 w16se w16cid wp14">
   <w:body>
     <w:p/>
     <w:p>
       <w:pPr>
-        <w:pStyle w:val="Heading1"/>
+        <w:pStyle w:val="Titre1"/>
         <w:rPr>
           <w:b/>
           <w:bCs/>
@@ -18,24 +18,31 @@
           <w:bCs/>
           <w:u w:val="single"/>
         </w:rPr>
-        <w:t>Semaine 2</w:t>
+        <w:t xml:space="preserve">Semaine </w:t>
+      </w:r>
+      <w:r>
+        <w:rPr>
+          <w:b/>
+          <w:bCs/>
+          <w:u w:val="single"/>
+        </w:rPr>
+        <w:t>X</w:t>
       </w:r>
     </w:p>
+    <w:p/>
     <w:p>
+      <w:pPr>
+        <w:pStyle w:val="Titre1"/>
+      </w:pPr>
+      <w:r>
+        <w:t>Lundi</w:t>
+      </w:r>
       <w:bookmarkStart w:id="0" w:name="_GoBack"/>
       <w:bookmarkEnd w:id="0"/>
     </w:p>
     <w:p>
       <w:pPr>
-        <w:pStyle w:val="Heading1"/>
-      </w:pPr>
-      <w:r>
-        <w:t>Lundi</w:t>
-      </w:r>
-    </w:p>
-    <w:p>
-      <w:pPr>
-        <w:pStyle w:val="Heading1"/>
+        <w:pStyle w:val="Titre1"/>
       </w:pPr>
       <w:r>
         <w:t>Mardi</w:t>
@@ -43,7 +50,7 @@
     </w:p>
     <w:p>
       <w:pPr>
-        <w:pStyle w:val="Heading1"/>
+        <w:pStyle w:val="Titre1"/>
       </w:pPr>
       <w:r>
         <w:t>Mercredi</w:t>
@@ -51,7 +58,7 @@
     </w:p>
     <w:p>
       <w:pPr>
-        <w:pStyle w:val="Heading1"/>
+        <w:pStyle w:val="Titre1"/>
       </w:pPr>
       <w:r>
         <w:t xml:space="preserve">Jeudi </w:t>
@@ -59,7 +66,7 @@
     </w:p>
     <w:p>
       <w:pPr>
-        <w:pStyle w:val="Heading1"/>
+        <w:pStyle w:val="Titre1"/>
       </w:pPr>
       <w:r>
         <w:t>Vendredi</w:t>
@@ -67,7 +74,7 @@
     </w:p>
     <w:p>
       <w:pPr>
-        <w:pStyle w:val="Heading1"/>
+        <w:pStyle w:val="Titre1"/>
         <w:rPr>
           <w:rtl/>
         </w:rPr>
@@ -78,7 +85,7 @@
     </w:p>
     <w:p>
       <w:pPr>
-        <w:pStyle w:val="Heading1"/>
+        <w:pStyle w:val="Titre1"/>
       </w:pPr>
       <w:r>
         <w:t>Dimanche</w:t>
@@ -86,7 +93,7 @@
     </w:p>
     <w:p>
       <w:pPr>
-        <w:pStyle w:val="ListParagraph"/>
+        <w:pStyle w:val="Paragraphedeliste"/>
       </w:pPr>
     </w:p>
     <w:p/>
@@ -104,7 +111,7 @@
 </file>
 
 <file path=word/endnotes.xml><?xml version="1.0" encoding="utf-8"?>
-<w:endnotes xmlns:wpc="http://schemas.microsoft.com/office/word/2010/wordprocessingCanvas" xmlns:mc="http://schemas.openxmlformats.org/markup-compatibility/2006" xmlns:o="urn:schemas-microsoft-com:office:office" xmlns:r="http://schemas.openxmlformats.org/officeDocument/2006/relationships" xmlns:m="http://schemas.openxmlformats.org/officeDocument/2006/math" xmlns:v="urn:schemas-microsoft-com:vml" xmlns:wp14="http://schemas.microsoft.com/office/word/2010/wordprocessingDrawing" xmlns:wp="http://schemas.openxmlformats.org/drawingml/2006/wordprocessingDrawing" xmlns:w10="urn:schemas-microsoft-com:office:word" xmlns:w="http://schemas.openxmlformats.org/wordprocessingml/2006/main" xmlns:w14="http://schemas.microsoft.com/office/word/2010/wordml" xmlns:w15="http://schemas.microsoft.com/office/word/2012/wordml" xmlns:wpg="http://schemas.microsoft.com/office/word/2010/wordprocessingGroup" xmlns:wpi="http://schemas.microsoft.com/office/word/2010/wordprocessingInk" xmlns:wne="http://schemas.microsoft.com/office/word/2006/wordml" xmlns:wps="http://schemas.microsoft.com/office/word/2010/wordprocessingShape" mc:Ignorable="w14 w15 wp14">
+<w:endnotes xmlns:wpc="http://schemas.microsoft.com/office/word/2010/wordprocessingCanvas" xmlns:cx="http://schemas.microsoft.com/office/drawing/2014/chartex" xmlns:cx1="http://schemas.microsoft.com/office/drawing/2015/9/8/chartex" xmlns:cx2="http://schemas.microsoft.com/office/drawing/2015/10/21/chartex" xmlns:cx3="http://schemas.microsoft.com/office/drawing/2016/5/9/chartex" xmlns:cx4="http://schemas.microsoft.com/office/drawing/2016/5/10/chartex" xmlns:cx5="http://schemas.microsoft.com/office/drawing/2016/5/11/chartex" xmlns:cx6="http://schemas.microsoft.com/office/drawing/2016/5/12/chartex" xmlns:cx7="http://schemas.microsoft.com/office/drawing/2016/5/13/chartex" xmlns:cx8="http://schemas.microsoft.com/office/drawing/2016/5/14/chartex" xmlns:mc="http://schemas.openxmlformats.org/markup-compatibility/2006" xmlns:aink="http://schemas.microsoft.com/office/drawing/2016/ink" xmlns:am3d="http://schemas.microsoft.com/office/drawing/2017/model3d" xmlns:o="urn:schemas-microsoft-com:office:office" xmlns:r="http://schemas.openxmlformats.org/officeDocument/2006/relationships" xmlns:m="http://schemas.openxmlformats.org/officeDocument/2006/math" xmlns:v="urn:schemas-microsoft-com:vml" xmlns:wp14="http://schemas.microsoft.com/office/word/2010/wordprocessingDrawing" xmlns:wp="http://schemas.openxmlformats.org/drawingml/2006/wordprocessingDrawing" xmlns:w10="urn:schemas-microsoft-com:office:word" xmlns:w="http://schemas.openxmlformats.org/wordprocessingml/2006/main" xmlns:w14="http://schemas.microsoft.com/office/word/2010/wordml" xmlns:w15="http://schemas.microsoft.com/office/word/2012/wordml" xmlns:w16cid="http://schemas.microsoft.com/office/word/2016/wordml/cid" xmlns:w16se="http://schemas.microsoft.com/office/word/2015/wordml/symex" xmlns:wpg="http://schemas.microsoft.com/office/word/2010/wordprocessingGroup" xmlns:wpi="http://schemas.microsoft.com/office/word/2010/wordprocessingInk" xmlns:wne="http://schemas.microsoft.com/office/word/2006/wordml" xmlns:wps="http://schemas.microsoft.com/office/word/2010/wordprocessingShape" mc:Ignorable="w14 w15 w16se w16cid wp14">
   <w:endnote w:type="separator" w:id="-1">
     <w:p>
       <w:pPr>
@@ -129,10 +136,10 @@
 </file>
 
 <file path=word/footer1.xml><?xml version="1.0" encoding="utf-8"?>
-<w:ftr xmlns:wpc="http://schemas.microsoft.com/office/word/2010/wordprocessingCanvas" xmlns:mc="http://schemas.openxmlformats.org/markup-compatibility/2006" xmlns:o="urn:schemas-microsoft-com:office:office" xmlns:r="http://schemas.openxmlformats.org/officeDocument/2006/relationships" xmlns:m="http://schemas.openxmlformats.org/officeDocument/2006/math" xmlns:v="urn:schemas-microsoft-com:vml" xmlns:wp14="http://schemas.microsoft.com/office/word/2010/wordprocessingDrawing" xmlns:wp="http://schemas.openxmlformats.org/drawingml/2006/wordprocessingDrawing" xmlns:w10="urn:schemas-microsoft-com:office:word" xmlns:w="http://schemas.openxmlformats.org/wordprocessingml/2006/main" xmlns:w14="http://schemas.microsoft.com/office/word/2010/wordml" xmlns:w15="http://schemas.microsoft.com/office/word/2012/wordml" xmlns:wpg="http://schemas.microsoft.com/office/word/2010/wordprocessingGroup" xmlns:wpi="http://schemas.microsoft.com/office/word/2010/wordprocessingInk" xmlns:wne="http://schemas.microsoft.com/office/word/2006/wordml" xmlns:wps="http://schemas.microsoft.com/office/word/2010/wordprocessingShape" mc:Ignorable="w14 w15 wp14">
+<w:ftr xmlns:wpc="http://schemas.microsoft.com/office/word/2010/wordprocessingCanvas" xmlns:cx="http://schemas.microsoft.com/office/drawing/2014/chartex" xmlns:cx1="http://schemas.microsoft.com/office/drawing/2015/9/8/chartex" xmlns:cx2="http://schemas.microsoft.com/office/drawing/2015/10/21/chartex" xmlns:cx3="http://schemas.microsoft.com/office/drawing/2016/5/9/chartex" xmlns:cx4="http://schemas.microsoft.com/office/drawing/2016/5/10/chartex" xmlns:cx5="http://schemas.microsoft.com/office/drawing/2016/5/11/chartex" xmlns:cx6="http://schemas.microsoft.com/office/drawing/2016/5/12/chartex" xmlns:cx7="http://schemas.microsoft.com/office/drawing/2016/5/13/chartex" xmlns:cx8="http://schemas.microsoft.com/office/drawing/2016/5/14/chartex" xmlns:mc="http://schemas.openxmlformats.org/markup-compatibility/2006" xmlns:aink="http://schemas.microsoft.com/office/drawing/2016/ink" xmlns:am3d="http://schemas.microsoft.com/office/drawing/2017/model3d" xmlns:o="urn:schemas-microsoft-com:office:office" xmlns:r="http://schemas.openxmlformats.org/officeDocument/2006/relationships" xmlns:m="http://schemas.openxmlformats.org/officeDocument/2006/math" xmlns:v="urn:schemas-microsoft-com:vml" xmlns:wp14="http://schemas.microsoft.com/office/word/2010/wordprocessingDrawing" xmlns:wp="http://schemas.openxmlformats.org/drawingml/2006/wordprocessingDrawing" xmlns:w10="urn:schemas-microsoft-com:office:word" xmlns:w="http://schemas.openxmlformats.org/wordprocessingml/2006/main" xmlns:w14="http://schemas.microsoft.com/office/word/2010/wordml" xmlns:w15="http://schemas.microsoft.com/office/word/2012/wordml" xmlns:w16cid="http://schemas.microsoft.com/office/word/2016/wordml/cid" xmlns:w16se="http://schemas.microsoft.com/office/word/2015/wordml/symex" xmlns:wpg="http://schemas.microsoft.com/office/word/2010/wordprocessingGroup" xmlns:wpi="http://schemas.microsoft.com/office/word/2010/wordprocessingInk" xmlns:wne="http://schemas.microsoft.com/office/word/2006/wordml" xmlns:wps="http://schemas.microsoft.com/office/word/2010/wordprocessingShape" mc:Ignorable="w14 w15 w16se w16cid wp14">
   <w:p>
     <w:pPr>
-      <w:pStyle w:val="Heading1"/>
+      <w:pStyle w:val="Titre1"/>
       <w:rPr>
         <w:caps/>
         <w:sz w:val="22"/>
@@ -144,23 +151,14 @@
         <w:sz w:val="22"/>
         <w:szCs w:val="22"/>
       </w:rPr>
-      <w:t xml:space="preserve">Osama </w:t>
+      <w:t>Osama Shalhoub</w:t>
     </w:r>
-    <w:proofErr w:type="spellStart"/>
-    <w:r>
-      <w:rPr>
-        <w:sz w:val="22"/>
-        <w:szCs w:val="22"/>
-      </w:rPr>
-      <w:t>Shalhoub</w:t>
-    </w:r>
-    <w:proofErr w:type="spellEnd"/>
   </w:p>
 </w:ftr>
 </file>
 
 <file path=word/footnotes.xml><?xml version="1.0" encoding="utf-8"?>
-<w:footnotes xmlns:wpc="http://schemas.microsoft.com/office/word/2010/wordprocessingCanvas" xmlns:mc="http://schemas.openxmlformats.org/markup-compatibility/2006" xmlns:o="urn:schemas-microsoft-com:office:office" xmlns:r="http://schemas.openxmlformats.org/officeDocument/2006/relationships" xmlns:m="http://schemas.openxmlformats.org/officeDocument/2006/math" xmlns:v="urn:schemas-microsoft-com:vml" xmlns:wp14="http://schemas.microsoft.com/office/word/2010/wordprocessingDrawing" xmlns:wp="http://schemas.openxmlformats.org/drawingml/2006/wordprocessingDrawing" xmlns:w10="urn:schemas-microsoft-com:office:word" xmlns:w="http://schemas.openxmlformats.org/wordprocessingml/2006/main" xmlns:w14="http://schemas.microsoft.com/office/word/2010/wordml" xmlns:w15="http://schemas.microsoft.com/office/word/2012/wordml" xmlns:wpg="http://schemas.microsoft.com/office/word/2010/wordprocessingGroup" xmlns:wpi="http://schemas.microsoft.com/office/word/2010/wordprocessingInk" xmlns:wne="http://schemas.microsoft.com/office/word/2006/wordml" xmlns:wps="http://schemas.microsoft.com/office/word/2010/wordprocessingShape" mc:Ignorable="w14 w15 wp14">
+<w:footnotes xmlns:wpc="http://schemas.microsoft.com/office/word/2010/wordprocessingCanvas" xmlns:cx="http://schemas.microsoft.com/office/drawing/2014/chartex" xmlns:cx1="http://schemas.microsoft.com/office/drawing/2015/9/8/chartex" xmlns:cx2="http://schemas.microsoft.com/office/drawing/2015/10/21/chartex" xmlns:cx3="http://schemas.microsoft.com/office/drawing/2016/5/9/chartex" xmlns:cx4="http://schemas.microsoft.com/office/drawing/2016/5/10/chartex" xmlns:cx5="http://schemas.microsoft.com/office/drawing/2016/5/11/chartex" xmlns:cx6="http://schemas.microsoft.com/office/drawing/2016/5/12/chartex" xmlns:cx7="http://schemas.microsoft.com/office/drawing/2016/5/13/chartex" xmlns:cx8="http://schemas.microsoft.com/office/drawing/2016/5/14/chartex" xmlns:mc="http://schemas.openxmlformats.org/markup-compatibility/2006" xmlns:aink="http://schemas.microsoft.com/office/drawing/2016/ink" xmlns:am3d="http://schemas.microsoft.com/office/drawing/2017/model3d" xmlns:o="urn:schemas-microsoft-com:office:office" xmlns:r="http://schemas.openxmlformats.org/officeDocument/2006/relationships" xmlns:m="http://schemas.openxmlformats.org/officeDocument/2006/math" xmlns:v="urn:schemas-microsoft-com:vml" xmlns:wp14="http://schemas.microsoft.com/office/word/2010/wordprocessingDrawing" xmlns:wp="http://schemas.openxmlformats.org/drawingml/2006/wordprocessingDrawing" xmlns:w10="urn:schemas-microsoft-com:office:word" xmlns:w="http://schemas.openxmlformats.org/wordprocessingml/2006/main" xmlns:w14="http://schemas.microsoft.com/office/word/2010/wordml" xmlns:w15="http://schemas.microsoft.com/office/word/2012/wordml" xmlns:w16cid="http://schemas.microsoft.com/office/word/2016/wordml/cid" xmlns:w16se="http://schemas.microsoft.com/office/word/2015/wordml/symex" xmlns:wpg="http://schemas.microsoft.com/office/word/2010/wordprocessingGroup" xmlns:wpi="http://schemas.microsoft.com/office/word/2010/wordprocessingInk" xmlns:wne="http://schemas.microsoft.com/office/word/2006/wordml" xmlns:wps="http://schemas.microsoft.com/office/word/2010/wordprocessingShape" mc:Ignorable="w14 w15 w16se w16cid wp14">
   <w:footnote w:type="separator" w:id="-1">
     <w:p>
       <w:pPr>
@@ -185,10 +183,10 @@
 </file>
 
 <file path=word/header1.xml><?xml version="1.0" encoding="utf-8"?>
-<w:hdr xmlns:wpc="http://schemas.microsoft.com/office/word/2010/wordprocessingCanvas" xmlns:mc="http://schemas.openxmlformats.org/markup-compatibility/2006" xmlns:o="urn:schemas-microsoft-com:office:office" xmlns:r="http://schemas.openxmlformats.org/officeDocument/2006/relationships" xmlns:m="http://schemas.openxmlformats.org/officeDocument/2006/math" xmlns:v="urn:schemas-microsoft-com:vml" xmlns:wp14="http://schemas.microsoft.com/office/word/2010/wordprocessingDrawing" xmlns:wp="http://schemas.openxmlformats.org/drawingml/2006/wordprocessingDrawing" xmlns:w10="urn:schemas-microsoft-com:office:word" xmlns:w="http://schemas.openxmlformats.org/wordprocessingml/2006/main" xmlns:w14="http://schemas.microsoft.com/office/word/2010/wordml" xmlns:w15="http://schemas.microsoft.com/office/word/2012/wordml" xmlns:wpg="http://schemas.microsoft.com/office/word/2010/wordprocessingGroup" xmlns:wpi="http://schemas.microsoft.com/office/word/2010/wordprocessingInk" xmlns:wne="http://schemas.microsoft.com/office/word/2006/wordml" xmlns:wps="http://schemas.microsoft.com/office/word/2010/wordprocessingShape" mc:Ignorable="w14 w15 wp14">
+<w:hdr xmlns:wpc="http://schemas.microsoft.com/office/word/2010/wordprocessingCanvas" xmlns:cx="http://schemas.microsoft.com/office/drawing/2014/chartex" xmlns:cx1="http://schemas.microsoft.com/office/drawing/2015/9/8/chartex" xmlns:cx2="http://schemas.microsoft.com/office/drawing/2015/10/21/chartex" xmlns:cx3="http://schemas.microsoft.com/office/drawing/2016/5/9/chartex" xmlns:cx4="http://schemas.microsoft.com/office/drawing/2016/5/10/chartex" xmlns:cx5="http://schemas.microsoft.com/office/drawing/2016/5/11/chartex" xmlns:cx6="http://schemas.microsoft.com/office/drawing/2016/5/12/chartex" xmlns:cx7="http://schemas.microsoft.com/office/drawing/2016/5/13/chartex" xmlns:cx8="http://schemas.microsoft.com/office/drawing/2016/5/14/chartex" xmlns:mc="http://schemas.openxmlformats.org/markup-compatibility/2006" xmlns:aink="http://schemas.microsoft.com/office/drawing/2016/ink" xmlns:am3d="http://schemas.microsoft.com/office/drawing/2017/model3d" xmlns:o="urn:schemas-microsoft-com:office:office" xmlns:r="http://schemas.openxmlformats.org/officeDocument/2006/relationships" xmlns:m="http://schemas.openxmlformats.org/officeDocument/2006/math" xmlns:v="urn:schemas-microsoft-com:vml" xmlns:wp14="http://schemas.microsoft.com/office/word/2010/wordprocessingDrawing" xmlns:wp="http://schemas.openxmlformats.org/drawingml/2006/wordprocessingDrawing" xmlns:w10="urn:schemas-microsoft-com:office:word" xmlns:w="http://schemas.openxmlformats.org/wordprocessingml/2006/main" xmlns:w14="http://schemas.microsoft.com/office/word/2010/wordml" xmlns:w15="http://schemas.microsoft.com/office/word/2012/wordml" xmlns:w16cid="http://schemas.microsoft.com/office/word/2016/wordml/cid" xmlns:w16se="http://schemas.microsoft.com/office/word/2015/wordml/symex" xmlns:wpg="http://schemas.microsoft.com/office/word/2010/wordprocessingGroup" xmlns:wpi="http://schemas.microsoft.com/office/word/2010/wordprocessingInk" xmlns:wne="http://schemas.microsoft.com/office/word/2006/wordml" xmlns:wps="http://schemas.microsoft.com/office/word/2010/wordprocessingShape" mc:Ignorable="w14 w15 w16se w16cid wp14">
   <w:p>
     <w:pPr>
-      <w:pStyle w:val="Heading2"/>
+      <w:pStyle w:val="Titre2"/>
       <w:jc w:val="right"/>
       <w:rPr>
         <w:sz w:val="40"/>
@@ -270,28 +268,19 @@
         <w:sz w:val="40"/>
         <w:szCs w:val="40"/>
       </w:rPr>
-      <w:t xml:space="preserve"> de travail - </w:t>
+      <w:t xml:space="preserve"> de travail -</w:t>
     </w:r>
     <w:r>
       <w:rPr>
         <w:sz w:val="40"/>
         <w:szCs w:val="40"/>
       </w:rPr>
-      <w:t xml:space="preserve"> Osama </w:t>
+      <w:t xml:space="preserve"> Osama Shalhoub</w:t>
     </w:r>
-    <w:proofErr w:type="spellStart"/>
-    <w:r>
-      <w:rPr>
-        <w:sz w:val="40"/>
-        <w:szCs w:val="40"/>
-      </w:rPr>
-      <w:t>Shalhoub</w:t>
-    </w:r>
-    <w:proofErr w:type="spellEnd"/>
   </w:p>
   <w:p>
     <w:pPr>
-      <w:pStyle w:val="Heading2"/>
+      <w:pStyle w:val="Titre2"/>
       <w:pBdr>
         <w:bottom w:val="single" w:sz="4" w:space="1" w:color="2E74B5" w:themeColor="accent1" w:themeShade="BF"/>
       </w:pBdr>
@@ -299,41 +288,37 @@
       <w:rPr>
         <w:sz w:val="22"/>
         <w:szCs w:val="22"/>
-        <w:lang w:val="en-US"/>
       </w:rPr>
     </w:pPr>
     <w:r>
       <w:rPr>
         <w:sz w:val="22"/>
         <w:szCs w:val="22"/>
-        <w:lang w:val="en-US"/>
       </w:rPr>
       <w:t xml:space="preserve">Group 6 – </w:t>
+    </w:r>
+    <w:r>
+      <w:rPr>
+        <w:sz w:val="22"/>
+        <w:szCs w:val="22"/>
+      </w:rPr>
+      <w:t xml:space="preserve">Système </w:t>
     </w:r>
     <w:proofErr w:type="spellStart"/>
     <w:r>
       <w:rPr>
         <w:sz w:val="22"/>
         <w:szCs w:val="22"/>
-        <w:lang w:val="en-US"/>
-      </w:rPr>
-      <w:t>Système</w:t>
+      </w:rPr>
+      <w:t>Ticketing</w:t>
     </w:r>
     <w:proofErr w:type="spellEnd"/>
-    <w:r>
-      <w:rPr>
-        <w:sz w:val="22"/>
-        <w:szCs w:val="22"/>
-        <w:lang w:val="en-US"/>
-      </w:rPr>
-      <w:t xml:space="preserve"> Ticketing</w:t>
-    </w:r>
   </w:p>
 </w:hdr>
 </file>
 
 <file path=word/numbering.xml><?xml version="1.0" encoding="utf-8"?>
-<w:numbering xmlns:wpc="http://schemas.microsoft.com/office/word/2010/wordprocessingCanvas" xmlns:mc="http://schemas.openxmlformats.org/markup-compatibility/2006" xmlns:o="urn:schemas-microsoft-com:office:office" xmlns:r="http://schemas.openxmlformats.org/officeDocument/2006/relationships" xmlns:m="http://schemas.openxmlformats.org/officeDocument/2006/math" xmlns:v="urn:schemas-microsoft-com:vml" xmlns:wp14="http://schemas.microsoft.com/office/word/2010/wordprocessingDrawing" xmlns:wp="http://schemas.openxmlformats.org/drawingml/2006/wordprocessingDrawing" xmlns:w10="urn:schemas-microsoft-com:office:word" xmlns:w="http://schemas.openxmlformats.org/wordprocessingml/2006/main" xmlns:w14="http://schemas.microsoft.com/office/word/2010/wordml" xmlns:w15="http://schemas.microsoft.com/office/word/2012/wordml" xmlns:wpg="http://schemas.microsoft.com/office/word/2010/wordprocessingGroup" xmlns:wpi="http://schemas.microsoft.com/office/word/2010/wordprocessingInk" xmlns:wne="http://schemas.microsoft.com/office/word/2006/wordml" xmlns:wps="http://schemas.microsoft.com/office/word/2010/wordprocessingShape" mc:Ignorable="w14 w15 wp14">
+<w:numbering xmlns:wpc="http://schemas.microsoft.com/office/word/2010/wordprocessingCanvas" xmlns:cx="http://schemas.microsoft.com/office/drawing/2014/chartex" xmlns:cx1="http://schemas.microsoft.com/office/drawing/2015/9/8/chartex" xmlns:cx2="http://schemas.microsoft.com/office/drawing/2015/10/21/chartex" xmlns:cx3="http://schemas.microsoft.com/office/drawing/2016/5/9/chartex" xmlns:cx4="http://schemas.microsoft.com/office/drawing/2016/5/10/chartex" xmlns:cx5="http://schemas.microsoft.com/office/drawing/2016/5/11/chartex" xmlns:cx6="http://schemas.microsoft.com/office/drawing/2016/5/12/chartex" xmlns:cx7="http://schemas.microsoft.com/office/drawing/2016/5/13/chartex" xmlns:cx8="http://schemas.microsoft.com/office/drawing/2016/5/14/chartex" xmlns:mc="http://schemas.openxmlformats.org/markup-compatibility/2006" xmlns:aink="http://schemas.microsoft.com/office/drawing/2016/ink" xmlns:am3d="http://schemas.microsoft.com/office/drawing/2017/model3d" xmlns:o="urn:schemas-microsoft-com:office:office" xmlns:r="http://schemas.openxmlformats.org/officeDocument/2006/relationships" xmlns:m="http://schemas.openxmlformats.org/officeDocument/2006/math" xmlns:v="urn:schemas-microsoft-com:vml" xmlns:wp14="http://schemas.microsoft.com/office/word/2010/wordprocessingDrawing" xmlns:wp="http://schemas.openxmlformats.org/drawingml/2006/wordprocessingDrawing" xmlns:w10="urn:schemas-microsoft-com:office:word" xmlns:w="http://schemas.openxmlformats.org/wordprocessingml/2006/main" xmlns:w14="http://schemas.microsoft.com/office/word/2010/wordml" xmlns:w15="http://schemas.microsoft.com/office/word/2012/wordml" xmlns:w16cid="http://schemas.microsoft.com/office/word/2016/wordml/cid" xmlns:w16se="http://schemas.microsoft.com/office/word/2015/wordml/symex" xmlns:wpg="http://schemas.microsoft.com/office/word/2010/wordprocessingGroup" xmlns:wpi="http://schemas.microsoft.com/office/word/2010/wordprocessingInk" xmlns:wne="http://schemas.microsoft.com/office/word/2006/wordml" xmlns:wps="http://schemas.microsoft.com/office/word/2010/wordprocessingShape" mc:Ignorable="w14 w15 w16se w16cid wp14">
   <w:abstractNum w:abstractNumId="0" w15:restartNumberingAfterBreak="0">
     <w:nsid w:val="3A3F333A"/>
     <w:multiLevelType w:val="hybridMultilevel"/>
@@ -802,7 +787,7 @@
 </file>
 
 <file path=word/styles.xml><?xml version="1.0" encoding="utf-8"?>
-<w:styles xmlns:mc="http://schemas.openxmlformats.org/markup-compatibility/2006" xmlns:r="http://schemas.openxmlformats.org/officeDocument/2006/relationships" xmlns:w="http://schemas.openxmlformats.org/wordprocessingml/2006/main" xmlns:w14="http://schemas.microsoft.com/office/word/2010/wordml" xmlns:w15="http://schemas.microsoft.com/office/word/2012/wordml" mc:Ignorable="w14 w15">
+<w:styles xmlns:mc="http://schemas.openxmlformats.org/markup-compatibility/2006" xmlns:r="http://schemas.openxmlformats.org/officeDocument/2006/relationships" xmlns:w="http://schemas.openxmlformats.org/wordprocessingml/2006/main" xmlns:w14="http://schemas.microsoft.com/office/word/2010/wordml" xmlns:w15="http://schemas.microsoft.com/office/word/2012/wordml" xmlns:w16cid="http://schemas.microsoft.com/office/word/2016/wordml/cid" xmlns:w16se="http://schemas.microsoft.com/office/word/2015/wordml/symex" mc:Ignorable="w14 w15 w16se w16cid">
   <w:docDefaults>
     <w:rPrDefault>
       <w:rPr>
@@ -818,7 +803,7 @@
       </w:pPr>
     </w:pPrDefault>
   </w:docDefaults>
-  <w:latentStyles w:defLockedState="0" w:defUIPriority="99" w:defSemiHidden="0" w:defUnhideWhenUsed="0" w:defQFormat="0" w:count="371">
+  <w:latentStyles w:defLockedState="0" w:defUIPriority="99" w:defSemiHidden="0" w:defUnhideWhenUsed="0" w:defQFormat="0" w:count="376">
     <w:lsdException w:name="Normal" w:uiPriority="0" w:qFormat="1"/>
     <w:lsdException w:name="heading 1" w:uiPriority="9" w:qFormat="1"/>
     <w:lsdException w:name="heading 2" w:semiHidden="1" w:uiPriority="9" w:unhideWhenUsed="1" w:qFormat="1"/>
@@ -924,7 +909,6 @@
     <w:lsdException w:name="HTML Sample" w:semiHidden="1" w:unhideWhenUsed="1"/>
     <w:lsdException w:name="HTML Typewriter" w:semiHidden="1" w:unhideWhenUsed="1"/>
     <w:lsdException w:name="HTML Variable" w:semiHidden="1" w:unhideWhenUsed="1"/>
-    <w:lsdException w:name="Normal Table" w:semiHidden="1" w:unhideWhenUsed="1"/>
     <w:lsdException w:name="annotation subject" w:semiHidden="1" w:unhideWhenUsed="1"/>
     <w:lsdException w:name="No List" w:semiHidden="1" w:unhideWhenUsed="1"/>
     <w:lsdException w:name="Outline List 1" w:semiHidden="1" w:unhideWhenUsed="1"/>
@@ -967,11 +951,8 @@
     <w:lsdException w:name="Table Contemporary" w:semiHidden="1" w:unhideWhenUsed="1"/>
     <w:lsdException w:name="Table Elegant" w:semiHidden="1" w:unhideWhenUsed="1"/>
     <w:lsdException w:name="Table Professional" w:semiHidden="1" w:unhideWhenUsed="1"/>
-    <w:lsdException w:name="Table Subtle 1" w:semiHidden="1" w:unhideWhenUsed="1"/>
     <w:lsdException w:name="Table Subtle 2" w:semiHidden="1" w:unhideWhenUsed="1"/>
     <w:lsdException w:name="Table Web 1" w:semiHidden="1" w:unhideWhenUsed="1"/>
-    <w:lsdException w:name="Table Web 2" w:semiHidden="1" w:unhideWhenUsed="1"/>
-    <w:lsdException w:name="Table Web 3" w:semiHidden="1" w:unhideWhenUsed="1"/>
     <w:lsdException w:name="Balloon Text" w:semiHidden="1" w:unhideWhenUsed="1"/>
     <w:lsdException w:name="Table Grid" w:uiPriority="39"/>
     <w:lsdException w:name="Table Theme" w:semiHidden="1" w:unhideWhenUsed="1"/>
@@ -1190,16 +1171,21 @@
     <w:lsdException w:name="List Table 5 Dark Accent 6" w:uiPriority="50"/>
     <w:lsdException w:name="List Table 6 Colorful Accent 6" w:uiPriority="51"/>
     <w:lsdException w:name="List Table 7 Colorful Accent 6" w:uiPriority="52"/>
+    <w:lsdException w:name="Mention" w:semiHidden="1" w:unhideWhenUsed="1"/>
+    <w:lsdException w:name="Smart Hyperlink" w:semiHidden="1" w:unhideWhenUsed="1"/>
+    <w:lsdException w:name="Hashtag" w:semiHidden="1" w:unhideWhenUsed="1"/>
+    <w:lsdException w:name="Unresolved Mention" w:semiHidden="1" w:unhideWhenUsed="1"/>
+    <w:lsdException w:name="Smart Link" w:semiHidden="1" w:unhideWhenUsed="1"/>
   </w:latentStyles>
   <w:style w:type="paragraph" w:default="1" w:styleId="Normal">
     <w:name w:val="Normal"/>
     <w:qFormat/>
   </w:style>
-  <w:style w:type="paragraph" w:styleId="Heading1">
+  <w:style w:type="paragraph" w:styleId="Titre1">
     <w:name w:val="heading 1"/>
     <w:basedOn w:val="Normal"/>
     <w:next w:val="Normal"/>
-    <w:link w:val="Heading1Char"/>
+    <w:link w:val="Titre1Car"/>
     <w:uiPriority w:val="9"/>
     <w:qFormat/>
     <w:rsid w:val="00234427"/>
@@ -1216,11 +1202,11 @@
       <w:szCs w:val="32"/>
     </w:rPr>
   </w:style>
-  <w:style w:type="paragraph" w:styleId="Heading2">
+  <w:style w:type="paragraph" w:styleId="Titre2">
     <w:name w:val="heading 2"/>
     <w:basedOn w:val="Normal"/>
     <w:next w:val="Normal"/>
-    <w:link w:val="Heading2Char"/>
+    <w:link w:val="Titre2Car"/>
     <w:uiPriority w:val="9"/>
     <w:unhideWhenUsed/>
     <w:qFormat/>
@@ -1238,13 +1224,13 @@
       <w:szCs w:val="26"/>
     </w:rPr>
   </w:style>
-  <w:style w:type="character" w:default="1" w:styleId="DefaultParagraphFont">
+  <w:style w:type="character" w:default="1" w:styleId="Policepardfaut">
     <w:name w:val="Default Paragraph Font"/>
     <w:uiPriority w:val="1"/>
     <w:semiHidden/>
     <w:unhideWhenUsed/>
   </w:style>
-  <w:style w:type="table" w:default="1" w:styleId="TableNormal">
+  <w:style w:type="table" w:default="1" w:styleId="TableauNormal">
     <w:name w:val="Normal Table"/>
     <w:uiPriority w:val="99"/>
     <w:semiHidden/>
@@ -1259,16 +1245,16 @@
       </w:tblCellMar>
     </w:tblPr>
   </w:style>
-  <w:style w:type="numbering" w:default="1" w:styleId="NoList">
+  <w:style w:type="numbering" w:default="1" w:styleId="Aucuneliste">
     <w:name w:val="No List"/>
     <w:uiPriority w:val="99"/>
     <w:semiHidden/>
     <w:unhideWhenUsed/>
   </w:style>
-  <w:style w:type="paragraph" w:styleId="Header">
+  <w:style w:type="paragraph" w:styleId="En-tte">
     <w:name w:val="header"/>
     <w:basedOn w:val="Normal"/>
-    <w:link w:val="HeaderChar"/>
+    <w:link w:val="En-tteCar"/>
     <w:uiPriority w:val="99"/>
     <w:unhideWhenUsed/>
     <w:rsid w:val="00855A84"/>
@@ -1280,17 +1266,17 @@
       <w:spacing w:after="0" w:line="240" w:lineRule="auto"/>
     </w:pPr>
   </w:style>
-  <w:style w:type="character" w:customStyle="1" w:styleId="HeaderChar">
-    <w:name w:val="Header Char"/>
-    <w:basedOn w:val="DefaultParagraphFont"/>
-    <w:link w:val="Header"/>
+  <w:style w:type="character" w:customStyle="1" w:styleId="En-tteCar">
+    <w:name w:val="En-tête Car"/>
+    <w:basedOn w:val="Policepardfaut"/>
+    <w:link w:val="En-tte"/>
     <w:uiPriority w:val="99"/>
     <w:rsid w:val="00855A84"/>
   </w:style>
-  <w:style w:type="paragraph" w:styleId="Footer">
+  <w:style w:type="paragraph" w:styleId="Pieddepage">
     <w:name w:val="footer"/>
     <w:basedOn w:val="Normal"/>
-    <w:link w:val="FooterChar"/>
+    <w:link w:val="PieddepageCar"/>
     <w:uiPriority w:val="99"/>
     <w:unhideWhenUsed/>
     <w:rsid w:val="00855A84"/>
@@ -1302,17 +1288,17 @@
       <w:spacing w:after="0" w:line="240" w:lineRule="auto"/>
     </w:pPr>
   </w:style>
-  <w:style w:type="character" w:customStyle="1" w:styleId="FooterChar">
-    <w:name w:val="Footer Char"/>
-    <w:basedOn w:val="DefaultParagraphFont"/>
-    <w:link w:val="Footer"/>
+  <w:style w:type="character" w:customStyle="1" w:styleId="PieddepageCar">
+    <w:name w:val="Pied de page Car"/>
+    <w:basedOn w:val="Policepardfaut"/>
+    <w:link w:val="Pieddepage"/>
     <w:uiPriority w:val="99"/>
     <w:rsid w:val="00855A84"/>
   </w:style>
-  <w:style w:type="character" w:customStyle="1" w:styleId="Heading2Char">
-    <w:name w:val="Heading 2 Char"/>
-    <w:basedOn w:val="DefaultParagraphFont"/>
-    <w:link w:val="Heading2"/>
+  <w:style w:type="character" w:customStyle="1" w:styleId="Titre2Car">
+    <w:name w:val="Titre 2 Car"/>
+    <w:basedOn w:val="Policepardfaut"/>
+    <w:link w:val="Titre2"/>
     <w:uiPriority w:val="9"/>
     <w:rsid w:val="00855A84"/>
     <w:rPr>
@@ -1322,10 +1308,10 @@
       <w:szCs w:val="26"/>
     </w:rPr>
   </w:style>
-  <w:style w:type="character" w:customStyle="1" w:styleId="Heading1Char">
-    <w:name w:val="Heading 1 Char"/>
-    <w:basedOn w:val="DefaultParagraphFont"/>
-    <w:link w:val="Heading1"/>
+  <w:style w:type="character" w:customStyle="1" w:styleId="Titre1Car">
+    <w:name w:val="Titre 1 Car"/>
+    <w:basedOn w:val="Policepardfaut"/>
+    <w:link w:val="Titre1"/>
     <w:uiPriority w:val="9"/>
     <w:rsid w:val="00234427"/>
     <w:rPr>
@@ -1335,7 +1321,7 @@
       <w:szCs w:val="32"/>
     </w:rPr>
   </w:style>
-  <w:style w:type="paragraph" w:styleId="ListParagraph">
+  <w:style w:type="paragraph" w:styleId="Paragraphedeliste">
     <w:name w:val="List Paragraph"/>
     <w:basedOn w:val="Normal"/>
     <w:uiPriority w:val="34"/>

--- a/Deposer par Moodle/Template/Journal-Osama.docx
+++ b/Deposer par Moodle/Template/Journal-Osama.docx
@@ -2,37 +2,24 @@
 <file path=word/document.xml><?xml version="1.0" encoding="utf-8"?>
 <w:document xmlns:wpc="http://schemas.microsoft.com/office/word/2010/wordprocessingCanvas" xmlns:cx="http://schemas.microsoft.com/office/drawing/2014/chartex" xmlns:cx1="http://schemas.microsoft.com/office/drawing/2015/9/8/chartex" xmlns:cx2="http://schemas.microsoft.com/office/drawing/2015/10/21/chartex" xmlns:cx3="http://schemas.microsoft.com/office/drawing/2016/5/9/chartex" xmlns:cx4="http://schemas.microsoft.com/office/drawing/2016/5/10/chartex" xmlns:cx5="http://schemas.microsoft.com/office/drawing/2016/5/11/chartex" xmlns:cx6="http://schemas.microsoft.com/office/drawing/2016/5/12/chartex" xmlns:cx7="http://schemas.microsoft.com/office/drawing/2016/5/13/chartex" xmlns:cx8="http://schemas.microsoft.com/office/drawing/2016/5/14/chartex" xmlns:mc="http://schemas.openxmlformats.org/markup-compatibility/2006" xmlns:aink="http://schemas.microsoft.com/office/drawing/2016/ink" xmlns:am3d="http://schemas.microsoft.com/office/drawing/2017/model3d" xmlns:o="urn:schemas-microsoft-com:office:office" xmlns:r="http://schemas.openxmlformats.org/officeDocument/2006/relationships" xmlns:m="http://schemas.openxmlformats.org/officeDocument/2006/math" xmlns:v="urn:schemas-microsoft-com:vml" xmlns:wp14="http://schemas.microsoft.com/office/word/2010/wordprocessingDrawing" xmlns:wp="http://schemas.openxmlformats.org/drawingml/2006/wordprocessingDrawing" xmlns:w10="urn:schemas-microsoft-com:office:word" xmlns:w="http://schemas.openxmlformats.org/wordprocessingml/2006/main" xmlns:w14="http://schemas.microsoft.com/office/word/2010/wordml" xmlns:w15="http://schemas.microsoft.com/office/word/2012/wordml" xmlns:w16cid="http://schemas.microsoft.com/office/word/2016/wordml/cid" xmlns:w16se="http://schemas.microsoft.com/office/word/2015/wordml/symex" xmlns:wpg="http://schemas.microsoft.com/office/word/2010/wordprocessingGroup" xmlns:wpi="http://schemas.microsoft.com/office/word/2010/wordprocessingInk" xmlns:wne="http://schemas.microsoft.com/office/word/2006/wordml" xmlns:wps="http://schemas.microsoft.com/office/word/2010/wordprocessingShape" mc:Ignorable="w14 w15 w16se w16cid wp14">
   <w:body>
-    <w:p/>
     <w:p>
       <w:pPr>
         <w:pStyle w:val="Titre1"/>
-        <w:rPr>
-          <w:b/>
-          <w:bCs/>
-          <w:u w:val="single"/>
-        </w:rPr>
+        <w:spacing w:after="360"/>
       </w:pPr>
       <w:r>
-        <w:rPr>
-          <w:b/>
-          <w:bCs/>
-          <w:u w:val="single"/>
-        </w:rPr>
-        <w:t xml:space="preserve">Semaine </w:t>
+        <w:t>Semaine</w:t>
       </w:r>
       <w:r>
-        <w:rPr>
-          <w:b/>
-          <w:bCs/>
-          <w:u w:val="single"/>
-        </w:rPr>
+        <w:t xml:space="preserve"> </w:t>
+      </w:r>
+      <w:r>
         <w:t>X</w:t>
       </w:r>
     </w:p>
-    <w:p/>
     <w:p>
       <w:pPr>
-        <w:pStyle w:val="Titre1"/>
+        <w:pStyle w:val="Titre2"/>
       </w:pPr>
       <w:r>
         <w:t>Lundi</w:t>
@@ -42,7 +29,7 @@
     </w:p>
     <w:p>
       <w:pPr>
-        <w:pStyle w:val="Titre1"/>
+        <w:pStyle w:val="Titre2"/>
       </w:pPr>
       <w:r>
         <w:t>Mardi</w:t>
@@ -50,7 +37,7 @@
     </w:p>
     <w:p>
       <w:pPr>
-        <w:pStyle w:val="Titre1"/>
+        <w:pStyle w:val="Titre2"/>
       </w:pPr>
       <w:r>
         <w:t>Mercredi</w:t>
@@ -58,7 +45,7 @@
     </w:p>
     <w:p>
       <w:pPr>
-        <w:pStyle w:val="Titre1"/>
+        <w:pStyle w:val="Titre2"/>
       </w:pPr>
       <w:r>
         <w:t xml:space="preserve">Jeudi </w:t>
@@ -66,7 +53,7 @@
     </w:p>
     <w:p>
       <w:pPr>
-        <w:pStyle w:val="Titre1"/>
+        <w:pStyle w:val="Titre2"/>
       </w:pPr>
       <w:r>
         <w:t>Vendredi</w:t>
@@ -74,7 +61,7 @@
     </w:p>
     <w:p>
       <w:pPr>
-        <w:pStyle w:val="Titre1"/>
+        <w:pStyle w:val="Titre2"/>
         <w:rPr>
           <w:rtl/>
         </w:rPr>
@@ -85,7 +72,7 @@
     </w:p>
     <w:p>
       <w:pPr>
-        <w:pStyle w:val="Titre1"/>
+        <w:pStyle w:val="Titre2"/>
       </w:pPr>
       <w:r>
         <w:t>Dimanche</w:t>
@@ -93,11 +80,12 @@
     </w:p>
     <w:p>
       <w:pPr>
-        <w:pStyle w:val="Paragraphedeliste"/>
-      </w:pPr>
+        <w:pStyle w:val="Titre1"/>
+      </w:pPr>
+      <w:r>
+        <w:t>Problèmes Rencontrés</w:t>
+      </w:r>
     </w:p>
-    <w:p/>
-    <w:p/>
     <w:sectPr>
       <w:headerReference w:type="default" r:id="rId7"/>
       <w:footerReference w:type="default" r:id="rId8"/>
@@ -114,9 +102,6 @@
 <w:endnotes xmlns:wpc="http://schemas.microsoft.com/office/word/2010/wordprocessingCanvas" xmlns:cx="http://schemas.microsoft.com/office/drawing/2014/chartex" xmlns:cx1="http://schemas.microsoft.com/office/drawing/2015/9/8/chartex" xmlns:cx2="http://schemas.microsoft.com/office/drawing/2015/10/21/chartex" xmlns:cx3="http://schemas.microsoft.com/office/drawing/2016/5/9/chartex" xmlns:cx4="http://schemas.microsoft.com/office/drawing/2016/5/10/chartex" xmlns:cx5="http://schemas.microsoft.com/office/drawing/2016/5/11/chartex" xmlns:cx6="http://schemas.microsoft.com/office/drawing/2016/5/12/chartex" xmlns:cx7="http://schemas.microsoft.com/office/drawing/2016/5/13/chartex" xmlns:cx8="http://schemas.microsoft.com/office/drawing/2016/5/14/chartex" xmlns:mc="http://schemas.openxmlformats.org/markup-compatibility/2006" xmlns:aink="http://schemas.microsoft.com/office/drawing/2016/ink" xmlns:am3d="http://schemas.microsoft.com/office/drawing/2017/model3d" xmlns:o="urn:schemas-microsoft-com:office:office" xmlns:r="http://schemas.openxmlformats.org/officeDocument/2006/relationships" xmlns:m="http://schemas.openxmlformats.org/officeDocument/2006/math" xmlns:v="urn:schemas-microsoft-com:vml" xmlns:wp14="http://schemas.microsoft.com/office/word/2010/wordprocessingDrawing" xmlns:wp="http://schemas.openxmlformats.org/drawingml/2006/wordprocessingDrawing" xmlns:w10="urn:schemas-microsoft-com:office:word" xmlns:w="http://schemas.openxmlformats.org/wordprocessingml/2006/main" xmlns:w14="http://schemas.microsoft.com/office/word/2010/wordml" xmlns:w15="http://schemas.microsoft.com/office/word/2012/wordml" xmlns:w16cid="http://schemas.microsoft.com/office/word/2016/wordml/cid" xmlns:w16se="http://schemas.microsoft.com/office/word/2015/wordml/symex" xmlns:wpg="http://schemas.microsoft.com/office/word/2010/wordprocessingGroup" xmlns:wpi="http://schemas.microsoft.com/office/word/2010/wordprocessingInk" xmlns:wne="http://schemas.microsoft.com/office/word/2006/wordml" xmlns:wps="http://schemas.microsoft.com/office/word/2010/wordprocessingShape" mc:Ignorable="w14 w15 w16se w16cid wp14">
   <w:endnote w:type="separator" w:id="-1">
     <w:p>
-      <w:pPr>
-        <w:spacing w:after="0" w:line="240" w:lineRule="auto"/>
-      </w:pPr>
       <w:r>
         <w:separator/>
       </w:r>
@@ -124,9 +109,6 @@
   </w:endnote>
   <w:endnote w:type="continuationSeparator" w:id="0">
     <w:p>
-      <w:pPr>
-        <w:spacing w:after="0" w:line="240" w:lineRule="auto"/>
-      </w:pPr>
       <w:r>
         <w:continuationSeparator/>
       </w:r>
@@ -142,15 +124,9 @@
       <w:pStyle w:val="Titre1"/>
       <w:rPr>
         <w:caps/>
-        <w:sz w:val="22"/>
-        <w:szCs w:val="22"/>
       </w:rPr>
     </w:pPr>
     <w:r>
-      <w:rPr>
-        <w:sz w:val="22"/>
-        <w:szCs w:val="22"/>
-      </w:rPr>
       <w:t>Osama Shalhoub</w:t>
     </w:r>
   </w:p>
@@ -161,9 +137,6 @@
 <w:footnotes xmlns:wpc="http://schemas.microsoft.com/office/word/2010/wordprocessingCanvas" xmlns:cx="http://schemas.microsoft.com/office/drawing/2014/chartex" xmlns:cx1="http://schemas.microsoft.com/office/drawing/2015/9/8/chartex" xmlns:cx2="http://schemas.microsoft.com/office/drawing/2015/10/21/chartex" xmlns:cx3="http://schemas.microsoft.com/office/drawing/2016/5/9/chartex" xmlns:cx4="http://schemas.microsoft.com/office/drawing/2016/5/10/chartex" xmlns:cx5="http://schemas.microsoft.com/office/drawing/2016/5/11/chartex" xmlns:cx6="http://schemas.microsoft.com/office/drawing/2016/5/12/chartex" xmlns:cx7="http://schemas.microsoft.com/office/drawing/2016/5/13/chartex" xmlns:cx8="http://schemas.microsoft.com/office/drawing/2016/5/14/chartex" xmlns:mc="http://schemas.openxmlformats.org/markup-compatibility/2006" xmlns:aink="http://schemas.microsoft.com/office/drawing/2016/ink" xmlns:am3d="http://schemas.microsoft.com/office/drawing/2017/model3d" xmlns:o="urn:schemas-microsoft-com:office:office" xmlns:r="http://schemas.openxmlformats.org/officeDocument/2006/relationships" xmlns:m="http://schemas.openxmlformats.org/officeDocument/2006/math" xmlns:v="urn:schemas-microsoft-com:vml" xmlns:wp14="http://schemas.microsoft.com/office/word/2010/wordprocessingDrawing" xmlns:wp="http://schemas.openxmlformats.org/drawingml/2006/wordprocessingDrawing" xmlns:w10="urn:schemas-microsoft-com:office:word" xmlns:w="http://schemas.openxmlformats.org/wordprocessingml/2006/main" xmlns:w14="http://schemas.microsoft.com/office/word/2010/wordml" xmlns:w15="http://schemas.microsoft.com/office/word/2012/wordml" xmlns:w16cid="http://schemas.microsoft.com/office/word/2016/wordml/cid" xmlns:w16se="http://schemas.microsoft.com/office/word/2015/wordml/symex" xmlns:wpg="http://schemas.microsoft.com/office/word/2010/wordprocessingGroup" xmlns:wpi="http://schemas.microsoft.com/office/word/2010/wordprocessingInk" xmlns:wne="http://schemas.microsoft.com/office/word/2006/wordml" xmlns:wps="http://schemas.microsoft.com/office/word/2010/wordprocessingShape" mc:Ignorable="w14 w15 w16se w16cid wp14">
   <w:footnote w:type="separator" w:id="-1">
     <w:p>
-      <w:pPr>
-        <w:spacing w:after="0" w:line="240" w:lineRule="auto"/>
-      </w:pPr>
       <w:r>
         <w:separator/>
       </w:r>
@@ -171,9 +144,6 @@
   </w:footnote>
   <w:footnote w:type="continuationSeparator" w:id="0">
     <w:p>
-      <w:pPr>
-        <w:spacing w:after="0" w:line="240" w:lineRule="auto"/>
-      </w:pPr>
       <w:r>
         <w:continuationSeparator/>
       </w:r>
@@ -187,17 +157,10 @@
   <w:p>
     <w:pPr>
       <w:pStyle w:val="Titre2"/>
-      <w:jc w:val="right"/>
-      <w:rPr>
-        <w:sz w:val="40"/>
-        <w:szCs w:val="40"/>
-      </w:rPr>
     </w:pPr>
     <w:r>
       <w:rPr>
         <w:noProof/>
-        <w:sz w:val="40"/>
-        <w:szCs w:val="40"/>
         <w:lang w:eastAsia="fr-CH"/>
       </w:rPr>
       <w:drawing>
@@ -257,62 +220,25 @@
       </w:drawing>
     </w:r>
     <w:r>
-      <w:rPr>
-        <w:sz w:val="40"/>
-        <w:szCs w:val="40"/>
-      </w:rPr>
       <w:t>Journal</w:t>
     </w:r>
     <w:r>
-      <w:rPr>
-        <w:sz w:val="40"/>
-        <w:szCs w:val="40"/>
-      </w:rPr>
       <w:t xml:space="preserve"> de travail -</w:t>
     </w:r>
     <w:r>
-      <w:rPr>
-        <w:sz w:val="40"/>
-        <w:szCs w:val="40"/>
-      </w:rPr>
       <w:t xml:space="preserve"> Osama Shalhoub</w:t>
     </w:r>
   </w:p>
   <w:p>
     <w:pPr>
       <w:pStyle w:val="Titre2"/>
-      <w:pBdr>
-        <w:bottom w:val="single" w:sz="4" w:space="1" w:color="2E74B5" w:themeColor="accent1" w:themeShade="BF"/>
-      </w:pBdr>
-      <w:jc w:val="right"/>
-      <w:rPr>
-        <w:sz w:val="22"/>
-        <w:szCs w:val="22"/>
-      </w:rPr>
     </w:pPr>
     <w:r>
-      <w:rPr>
-        <w:sz w:val="22"/>
-        <w:szCs w:val="22"/>
-      </w:rPr>
       <w:t xml:space="preserve">Group 6 – </w:t>
     </w:r>
     <w:r>
-      <w:rPr>
-        <w:sz w:val="22"/>
-        <w:szCs w:val="22"/>
-      </w:rPr>
-      <w:t xml:space="preserve">Système </w:t>
+      <w:t>Système Ticketing</w:t>
     </w:r>
-    <w:proofErr w:type="spellStart"/>
-    <w:r>
-      <w:rPr>
-        <w:sz w:val="22"/>
-        <w:szCs w:val="22"/>
-      </w:rPr>
-      <w:t>Ticketing</w:t>
-    </w:r>
-    <w:proofErr w:type="spellEnd"/>
   </w:p>
 </w:hdr>
 </file>
@@ -909,6 +835,7 @@
     <w:lsdException w:name="HTML Sample" w:semiHidden="1" w:unhideWhenUsed="1"/>
     <w:lsdException w:name="HTML Typewriter" w:semiHidden="1" w:unhideWhenUsed="1"/>
     <w:lsdException w:name="HTML Variable" w:semiHidden="1" w:unhideWhenUsed="1"/>
+    <w:lsdException w:name="Normal Table" w:semiHidden="1" w:unhideWhenUsed="1"/>
     <w:lsdException w:name="annotation subject" w:semiHidden="1" w:unhideWhenUsed="1"/>
     <w:lsdException w:name="No List" w:semiHidden="1" w:unhideWhenUsed="1"/>
     <w:lsdException w:name="Outline List 1" w:semiHidden="1" w:unhideWhenUsed="1"/>
@@ -951,8 +878,11 @@
     <w:lsdException w:name="Table Contemporary" w:semiHidden="1" w:unhideWhenUsed="1"/>
     <w:lsdException w:name="Table Elegant" w:semiHidden="1" w:unhideWhenUsed="1"/>
     <w:lsdException w:name="Table Professional" w:semiHidden="1" w:unhideWhenUsed="1"/>
+    <w:lsdException w:name="Table Subtle 1" w:semiHidden="1" w:unhideWhenUsed="1"/>
     <w:lsdException w:name="Table Subtle 2" w:semiHidden="1" w:unhideWhenUsed="1"/>
     <w:lsdException w:name="Table Web 1" w:semiHidden="1" w:unhideWhenUsed="1"/>
+    <w:lsdException w:name="Table Web 2" w:semiHidden="1" w:unhideWhenUsed="1"/>
+    <w:lsdException w:name="Table Web 3" w:semiHidden="1" w:unhideWhenUsed="1"/>
     <w:lsdException w:name="Balloon Text" w:semiHidden="1" w:unhideWhenUsed="1"/>
     <w:lsdException w:name="Table Grid" w:uiPriority="39"/>
     <w:lsdException w:name="Table Theme" w:semiHidden="1" w:unhideWhenUsed="1"/>
@@ -1180,6 +1110,10 @@
   <w:style w:type="paragraph" w:default="1" w:styleId="Normal">
     <w:name w:val="Normal"/>
     <w:qFormat/>
+    <w:rsid w:val="003D217C"/>
+    <w:pPr>
+      <w:ind w:left="709"/>
+    </w:pPr>
   </w:style>
   <w:style w:type="paragraph" w:styleId="Titre1">
     <w:name w:val="heading 1"/>
@@ -1188,18 +1122,22 @@
     <w:link w:val="Titre1Car"/>
     <w:uiPriority w:val="9"/>
     <w:qFormat/>
-    <w:rsid w:val="00234427"/>
+    <w:rsid w:val="003D217C"/>
     <w:pPr>
       <w:keepNext/>
       <w:keepLines/>
       <w:spacing w:before="240" w:after="0"/>
+      <w:ind w:left="0"/>
       <w:outlineLvl w:val="0"/>
     </w:pPr>
     <w:rPr>
       <w:rFonts w:asciiTheme="majorHAnsi" w:eastAsiaTheme="majorEastAsia" w:hAnsiTheme="majorHAnsi" w:cstheme="majorBidi"/>
+      <w:b/>
+      <w:bCs/>
       <w:color w:val="2E74B5" w:themeColor="accent1" w:themeShade="BF"/>
       <w:sz w:val="32"/>
       <w:szCs w:val="32"/>
+      <w:u w:val="single"/>
     </w:rPr>
   </w:style>
   <w:style w:type="paragraph" w:styleId="Titre2">
@@ -1210,18 +1148,19 @@
     <w:uiPriority w:val="9"/>
     <w:unhideWhenUsed/>
     <w:qFormat/>
-    <w:rsid w:val="00855A84"/>
+    <w:rsid w:val="003D217C"/>
     <w:pPr>
       <w:keepNext/>
       <w:keepLines/>
       <w:spacing w:before="40" w:after="0"/>
+      <w:ind w:left="0"/>
       <w:outlineLvl w:val="1"/>
     </w:pPr>
     <w:rPr>
       <w:rFonts w:asciiTheme="majorHAnsi" w:eastAsiaTheme="majorEastAsia" w:hAnsiTheme="majorHAnsi" w:cstheme="majorBidi"/>
       <w:color w:val="2E74B5" w:themeColor="accent1" w:themeShade="BF"/>
-      <w:sz w:val="26"/>
-      <w:szCs w:val="26"/>
+      <w:sz w:val="28"/>
+      <w:szCs w:val="28"/>
     </w:rPr>
   </w:style>
   <w:style w:type="character" w:default="1" w:styleId="Policepardfaut">
@@ -1300,12 +1239,12 @@
     <w:basedOn w:val="Policepardfaut"/>
     <w:link w:val="Titre2"/>
     <w:uiPriority w:val="9"/>
-    <w:rsid w:val="00855A84"/>
+    <w:rsid w:val="003D217C"/>
     <w:rPr>
       <w:rFonts w:asciiTheme="majorHAnsi" w:eastAsiaTheme="majorEastAsia" w:hAnsiTheme="majorHAnsi" w:cstheme="majorBidi"/>
       <w:color w:val="2E74B5" w:themeColor="accent1" w:themeShade="BF"/>
-      <w:sz w:val="26"/>
-      <w:szCs w:val="26"/>
+      <w:sz w:val="28"/>
+      <w:szCs w:val="28"/>
     </w:rPr>
   </w:style>
   <w:style w:type="character" w:customStyle="1" w:styleId="Titre1Car">
@@ -1313,12 +1252,15 @@
     <w:basedOn w:val="Policepardfaut"/>
     <w:link w:val="Titre1"/>
     <w:uiPriority w:val="9"/>
-    <w:rsid w:val="00234427"/>
+    <w:rsid w:val="003D217C"/>
     <w:rPr>
       <w:rFonts w:asciiTheme="majorHAnsi" w:eastAsiaTheme="majorEastAsia" w:hAnsiTheme="majorHAnsi" w:cstheme="majorBidi"/>
+      <w:b/>
+      <w:bCs/>
       <w:color w:val="2E74B5" w:themeColor="accent1" w:themeShade="BF"/>
       <w:sz w:val="32"/>
       <w:szCs w:val="32"/>
+      <w:u w:val="single"/>
     </w:rPr>
   </w:style>
   <w:style w:type="paragraph" w:styleId="Paragraphedeliste">

--- a/Deposer par Moodle/Template/Journal-Osama.docx
+++ b/Deposer par Moodle/Template/Journal-Osama.docx
@@ -24,8 +24,6 @@
       <w:r>
         <w:t>Lundi</w:t>
       </w:r>
-      <w:bookmarkStart w:id="0" w:name="_GoBack"/>
-      <w:bookmarkEnd w:id="0"/>
     </w:p>
     <w:p>
       <w:pPr>
@@ -87,8 +85,12 @@
       </w:r>
     </w:p>
     <w:sectPr>
-      <w:headerReference w:type="default" r:id="rId7"/>
-      <w:footerReference w:type="default" r:id="rId8"/>
+      <w:headerReference w:type="even" r:id="rId7"/>
+      <w:headerReference w:type="default" r:id="rId8"/>
+      <w:footerReference w:type="even" r:id="rId9"/>
+      <w:footerReference w:type="default" r:id="rId10"/>
+      <w:headerReference w:type="first" r:id="rId11"/>
+      <w:footerReference w:type="first" r:id="rId12"/>
       <w:pgSz w:w="11906" w:h="16838"/>
       <w:pgMar w:top="1417" w:right="1417" w:bottom="1417" w:left="1417" w:header="708" w:footer="708" w:gutter="0"/>
       <w:cols w:space="708"/>
@@ -121,6 +123,16 @@
 <w:ftr xmlns:wpc="http://schemas.microsoft.com/office/word/2010/wordprocessingCanvas" xmlns:cx="http://schemas.microsoft.com/office/drawing/2014/chartex" xmlns:cx1="http://schemas.microsoft.com/office/drawing/2015/9/8/chartex" xmlns:cx2="http://schemas.microsoft.com/office/drawing/2015/10/21/chartex" xmlns:cx3="http://schemas.microsoft.com/office/drawing/2016/5/9/chartex" xmlns:cx4="http://schemas.microsoft.com/office/drawing/2016/5/10/chartex" xmlns:cx5="http://schemas.microsoft.com/office/drawing/2016/5/11/chartex" xmlns:cx6="http://schemas.microsoft.com/office/drawing/2016/5/12/chartex" xmlns:cx7="http://schemas.microsoft.com/office/drawing/2016/5/13/chartex" xmlns:cx8="http://schemas.microsoft.com/office/drawing/2016/5/14/chartex" xmlns:mc="http://schemas.openxmlformats.org/markup-compatibility/2006" xmlns:aink="http://schemas.microsoft.com/office/drawing/2016/ink" xmlns:am3d="http://schemas.microsoft.com/office/drawing/2017/model3d" xmlns:o="urn:schemas-microsoft-com:office:office" xmlns:r="http://schemas.openxmlformats.org/officeDocument/2006/relationships" xmlns:m="http://schemas.openxmlformats.org/officeDocument/2006/math" xmlns:v="urn:schemas-microsoft-com:vml" xmlns:wp14="http://schemas.microsoft.com/office/word/2010/wordprocessingDrawing" xmlns:wp="http://schemas.openxmlformats.org/drawingml/2006/wordprocessingDrawing" xmlns:w10="urn:schemas-microsoft-com:office:word" xmlns:w="http://schemas.openxmlformats.org/wordprocessingml/2006/main" xmlns:w14="http://schemas.microsoft.com/office/word/2010/wordml" xmlns:w15="http://schemas.microsoft.com/office/word/2012/wordml" xmlns:w16cid="http://schemas.microsoft.com/office/word/2016/wordml/cid" xmlns:w16se="http://schemas.microsoft.com/office/word/2015/wordml/symex" xmlns:wpg="http://schemas.microsoft.com/office/word/2010/wordprocessingGroup" xmlns:wpi="http://schemas.microsoft.com/office/word/2010/wordprocessingInk" xmlns:wne="http://schemas.microsoft.com/office/word/2006/wordml" xmlns:wps="http://schemas.microsoft.com/office/word/2010/wordprocessingShape" mc:Ignorable="w14 w15 w16se w16cid wp14">
   <w:p>
     <w:pPr>
+      <w:pStyle w:val="Pieddepage"/>
+    </w:pPr>
+  </w:p>
+</w:ftr>
+</file>
+
+<file path=word/footer2.xml><?xml version="1.0" encoding="utf-8"?>
+<w:ftr xmlns:wpc="http://schemas.microsoft.com/office/word/2010/wordprocessingCanvas" xmlns:cx="http://schemas.microsoft.com/office/drawing/2014/chartex" xmlns:cx1="http://schemas.microsoft.com/office/drawing/2015/9/8/chartex" xmlns:cx2="http://schemas.microsoft.com/office/drawing/2015/10/21/chartex" xmlns:cx3="http://schemas.microsoft.com/office/drawing/2016/5/9/chartex" xmlns:cx4="http://schemas.microsoft.com/office/drawing/2016/5/10/chartex" xmlns:cx5="http://schemas.microsoft.com/office/drawing/2016/5/11/chartex" xmlns:cx6="http://schemas.microsoft.com/office/drawing/2016/5/12/chartex" xmlns:cx7="http://schemas.microsoft.com/office/drawing/2016/5/13/chartex" xmlns:cx8="http://schemas.microsoft.com/office/drawing/2016/5/14/chartex" xmlns:mc="http://schemas.openxmlformats.org/markup-compatibility/2006" xmlns:aink="http://schemas.microsoft.com/office/drawing/2016/ink" xmlns:am3d="http://schemas.microsoft.com/office/drawing/2017/model3d" xmlns:o="urn:schemas-microsoft-com:office:office" xmlns:r="http://schemas.openxmlformats.org/officeDocument/2006/relationships" xmlns:m="http://schemas.openxmlformats.org/officeDocument/2006/math" xmlns:v="urn:schemas-microsoft-com:vml" xmlns:wp14="http://schemas.microsoft.com/office/word/2010/wordprocessingDrawing" xmlns:wp="http://schemas.openxmlformats.org/drawingml/2006/wordprocessingDrawing" xmlns:w10="urn:schemas-microsoft-com:office:word" xmlns:w="http://schemas.openxmlformats.org/wordprocessingml/2006/main" xmlns:w14="http://schemas.microsoft.com/office/word/2010/wordml" xmlns:w15="http://schemas.microsoft.com/office/word/2012/wordml" xmlns:w16cid="http://schemas.microsoft.com/office/word/2016/wordml/cid" xmlns:w16se="http://schemas.microsoft.com/office/word/2015/wordml/symex" xmlns:wpg="http://schemas.microsoft.com/office/word/2010/wordprocessingGroup" xmlns:wpi="http://schemas.microsoft.com/office/word/2010/wordprocessingInk" xmlns:wne="http://schemas.microsoft.com/office/word/2006/wordml" xmlns:wps="http://schemas.microsoft.com/office/word/2010/wordprocessingShape" mc:Ignorable="w14 w15 w16se w16cid wp14">
+  <w:p>
+    <w:pPr>
       <w:pStyle w:val="Titre1"/>
       <w:rPr>
         <w:caps/>
@@ -129,6 +141,16 @@
     <w:r>
       <w:t>Osama Shalhoub</w:t>
     </w:r>
+  </w:p>
+</w:ftr>
+</file>
+
+<file path=word/footer3.xml><?xml version="1.0" encoding="utf-8"?>
+<w:ftr xmlns:wpc="http://schemas.microsoft.com/office/word/2010/wordprocessingCanvas" xmlns:cx="http://schemas.microsoft.com/office/drawing/2014/chartex" xmlns:cx1="http://schemas.microsoft.com/office/drawing/2015/9/8/chartex" xmlns:cx2="http://schemas.microsoft.com/office/drawing/2015/10/21/chartex" xmlns:cx3="http://schemas.microsoft.com/office/drawing/2016/5/9/chartex" xmlns:cx4="http://schemas.microsoft.com/office/drawing/2016/5/10/chartex" xmlns:cx5="http://schemas.microsoft.com/office/drawing/2016/5/11/chartex" xmlns:cx6="http://schemas.microsoft.com/office/drawing/2016/5/12/chartex" xmlns:cx7="http://schemas.microsoft.com/office/drawing/2016/5/13/chartex" xmlns:cx8="http://schemas.microsoft.com/office/drawing/2016/5/14/chartex" xmlns:mc="http://schemas.openxmlformats.org/markup-compatibility/2006" xmlns:aink="http://schemas.microsoft.com/office/drawing/2016/ink" xmlns:am3d="http://schemas.microsoft.com/office/drawing/2017/model3d" xmlns:o="urn:schemas-microsoft-com:office:office" xmlns:r="http://schemas.openxmlformats.org/officeDocument/2006/relationships" xmlns:m="http://schemas.openxmlformats.org/officeDocument/2006/math" xmlns:v="urn:schemas-microsoft-com:vml" xmlns:wp14="http://schemas.microsoft.com/office/word/2010/wordprocessingDrawing" xmlns:wp="http://schemas.openxmlformats.org/drawingml/2006/wordprocessingDrawing" xmlns:w10="urn:schemas-microsoft-com:office:word" xmlns:w="http://schemas.openxmlformats.org/wordprocessingml/2006/main" xmlns:w14="http://schemas.microsoft.com/office/word/2010/wordml" xmlns:w15="http://schemas.microsoft.com/office/word/2012/wordml" xmlns:w16cid="http://schemas.microsoft.com/office/word/2016/wordml/cid" xmlns:w16se="http://schemas.microsoft.com/office/word/2015/wordml/symex" xmlns:wpg="http://schemas.microsoft.com/office/word/2010/wordprocessingGroup" xmlns:wpi="http://schemas.microsoft.com/office/word/2010/wordprocessingInk" xmlns:wne="http://schemas.microsoft.com/office/word/2006/wordml" xmlns:wps="http://schemas.microsoft.com/office/word/2010/wordprocessingShape" mc:Ignorable="w14 w15 w16se w16cid wp14">
+  <w:p>
+    <w:pPr>
+      <w:pStyle w:val="Pieddepage"/>
+    </w:pPr>
   </w:p>
 </w:ftr>
 </file>
@@ -156,7 +178,18 @@
 <w:hdr xmlns:wpc="http://schemas.microsoft.com/office/word/2010/wordprocessingCanvas" xmlns:cx="http://schemas.microsoft.com/office/drawing/2014/chartex" xmlns:cx1="http://schemas.microsoft.com/office/drawing/2015/9/8/chartex" xmlns:cx2="http://schemas.microsoft.com/office/drawing/2015/10/21/chartex" xmlns:cx3="http://schemas.microsoft.com/office/drawing/2016/5/9/chartex" xmlns:cx4="http://schemas.microsoft.com/office/drawing/2016/5/10/chartex" xmlns:cx5="http://schemas.microsoft.com/office/drawing/2016/5/11/chartex" xmlns:cx6="http://schemas.microsoft.com/office/drawing/2016/5/12/chartex" xmlns:cx7="http://schemas.microsoft.com/office/drawing/2016/5/13/chartex" xmlns:cx8="http://schemas.microsoft.com/office/drawing/2016/5/14/chartex" xmlns:mc="http://schemas.openxmlformats.org/markup-compatibility/2006" xmlns:aink="http://schemas.microsoft.com/office/drawing/2016/ink" xmlns:am3d="http://schemas.microsoft.com/office/drawing/2017/model3d" xmlns:o="urn:schemas-microsoft-com:office:office" xmlns:r="http://schemas.openxmlformats.org/officeDocument/2006/relationships" xmlns:m="http://schemas.openxmlformats.org/officeDocument/2006/math" xmlns:v="urn:schemas-microsoft-com:vml" xmlns:wp14="http://schemas.microsoft.com/office/word/2010/wordprocessingDrawing" xmlns:wp="http://schemas.openxmlformats.org/drawingml/2006/wordprocessingDrawing" xmlns:w10="urn:schemas-microsoft-com:office:word" xmlns:w="http://schemas.openxmlformats.org/wordprocessingml/2006/main" xmlns:w14="http://schemas.microsoft.com/office/word/2010/wordml" xmlns:w15="http://schemas.microsoft.com/office/word/2012/wordml" xmlns:w16cid="http://schemas.microsoft.com/office/word/2016/wordml/cid" xmlns:w16se="http://schemas.microsoft.com/office/word/2015/wordml/symex" xmlns:wpg="http://schemas.microsoft.com/office/word/2010/wordprocessingGroup" xmlns:wpi="http://schemas.microsoft.com/office/word/2010/wordprocessingInk" xmlns:wne="http://schemas.microsoft.com/office/word/2006/wordml" xmlns:wps="http://schemas.microsoft.com/office/word/2010/wordprocessingShape" mc:Ignorable="w14 w15 w16se w16cid wp14">
   <w:p>
     <w:pPr>
+      <w:pStyle w:val="En-tte"/>
+    </w:pPr>
+  </w:p>
+</w:hdr>
+</file>
+
+<file path=word/header2.xml><?xml version="1.0" encoding="utf-8"?>
+<w:hdr xmlns:wpc="http://schemas.microsoft.com/office/word/2010/wordprocessingCanvas" xmlns:cx="http://schemas.microsoft.com/office/drawing/2014/chartex" xmlns:cx1="http://schemas.microsoft.com/office/drawing/2015/9/8/chartex" xmlns:cx2="http://schemas.microsoft.com/office/drawing/2015/10/21/chartex" xmlns:cx3="http://schemas.microsoft.com/office/drawing/2016/5/9/chartex" xmlns:cx4="http://schemas.microsoft.com/office/drawing/2016/5/10/chartex" xmlns:cx5="http://schemas.microsoft.com/office/drawing/2016/5/11/chartex" xmlns:cx6="http://schemas.microsoft.com/office/drawing/2016/5/12/chartex" xmlns:cx7="http://schemas.microsoft.com/office/drawing/2016/5/13/chartex" xmlns:cx8="http://schemas.microsoft.com/office/drawing/2016/5/14/chartex" xmlns:mc="http://schemas.openxmlformats.org/markup-compatibility/2006" xmlns:aink="http://schemas.microsoft.com/office/drawing/2016/ink" xmlns:am3d="http://schemas.microsoft.com/office/drawing/2017/model3d" xmlns:o="urn:schemas-microsoft-com:office:office" xmlns:r="http://schemas.openxmlformats.org/officeDocument/2006/relationships" xmlns:m="http://schemas.openxmlformats.org/officeDocument/2006/math" xmlns:v="urn:schemas-microsoft-com:vml" xmlns:wp14="http://schemas.microsoft.com/office/word/2010/wordprocessingDrawing" xmlns:wp="http://schemas.openxmlformats.org/drawingml/2006/wordprocessingDrawing" xmlns:w10="urn:schemas-microsoft-com:office:word" xmlns:w="http://schemas.openxmlformats.org/wordprocessingml/2006/main" xmlns:w14="http://schemas.microsoft.com/office/word/2010/wordml" xmlns:w15="http://schemas.microsoft.com/office/word/2012/wordml" xmlns:w16cid="http://schemas.microsoft.com/office/word/2016/wordml/cid" xmlns:w16se="http://schemas.microsoft.com/office/word/2015/wordml/symex" xmlns:wpg="http://schemas.microsoft.com/office/word/2010/wordprocessingGroup" xmlns:wpi="http://schemas.microsoft.com/office/word/2010/wordprocessingInk" xmlns:wne="http://schemas.microsoft.com/office/word/2006/wordml" xmlns:wps="http://schemas.microsoft.com/office/word/2010/wordprocessingShape" mc:Ignorable="w14 w15 w16se w16cid wp14">
+  <w:p>
+    <w:pPr>
       <w:pStyle w:val="Titre2"/>
+      <w:jc w:val="right"/>
     </w:pPr>
     <w:r>
       <w:rPr>
@@ -223,7 +256,12 @@
       <w:t>Journal</w:t>
     </w:r>
     <w:r>
-      <w:t xml:space="preserve"> de travail -</w:t>
+      <w:t xml:space="preserve"> de trav</w:t>
+    </w:r>
+    <w:bookmarkStart w:id="0" w:name="_GoBack"/>
+    <w:bookmarkEnd w:id="0"/>
+    <w:r>
+      <w:t>ail -</w:t>
     </w:r>
     <w:r>
       <w:t xml:space="preserve"> Osama Shalhoub</w:t>
@@ -232,6 +270,7 @@
   <w:p>
     <w:pPr>
       <w:pStyle w:val="Titre2"/>
+      <w:jc w:val="right"/>
     </w:pPr>
     <w:r>
       <w:t xml:space="preserve">Group 6 – </w:t>
@@ -239,6 +278,16 @@
     <w:r>
       <w:t>Système Ticketing</w:t>
     </w:r>
+  </w:p>
+</w:hdr>
+</file>
+
+<file path=word/header3.xml><?xml version="1.0" encoding="utf-8"?>
+<w:hdr xmlns:wpc="http://schemas.microsoft.com/office/word/2010/wordprocessingCanvas" xmlns:cx="http://schemas.microsoft.com/office/drawing/2014/chartex" xmlns:cx1="http://schemas.microsoft.com/office/drawing/2015/9/8/chartex" xmlns:cx2="http://schemas.microsoft.com/office/drawing/2015/10/21/chartex" xmlns:cx3="http://schemas.microsoft.com/office/drawing/2016/5/9/chartex" xmlns:cx4="http://schemas.microsoft.com/office/drawing/2016/5/10/chartex" xmlns:cx5="http://schemas.microsoft.com/office/drawing/2016/5/11/chartex" xmlns:cx6="http://schemas.microsoft.com/office/drawing/2016/5/12/chartex" xmlns:cx7="http://schemas.microsoft.com/office/drawing/2016/5/13/chartex" xmlns:cx8="http://schemas.microsoft.com/office/drawing/2016/5/14/chartex" xmlns:mc="http://schemas.openxmlformats.org/markup-compatibility/2006" xmlns:aink="http://schemas.microsoft.com/office/drawing/2016/ink" xmlns:am3d="http://schemas.microsoft.com/office/drawing/2017/model3d" xmlns:o="urn:schemas-microsoft-com:office:office" xmlns:r="http://schemas.openxmlformats.org/officeDocument/2006/relationships" xmlns:m="http://schemas.openxmlformats.org/officeDocument/2006/math" xmlns:v="urn:schemas-microsoft-com:vml" xmlns:wp14="http://schemas.microsoft.com/office/word/2010/wordprocessingDrawing" xmlns:wp="http://schemas.openxmlformats.org/drawingml/2006/wordprocessingDrawing" xmlns:w10="urn:schemas-microsoft-com:office:word" xmlns:w="http://schemas.openxmlformats.org/wordprocessingml/2006/main" xmlns:w14="http://schemas.microsoft.com/office/word/2010/wordml" xmlns:w15="http://schemas.microsoft.com/office/word/2012/wordml" xmlns:w16cid="http://schemas.microsoft.com/office/word/2016/wordml/cid" xmlns:w16se="http://schemas.microsoft.com/office/word/2015/wordml/symex" xmlns:wpg="http://schemas.microsoft.com/office/word/2010/wordprocessingGroup" xmlns:wpi="http://schemas.microsoft.com/office/word/2010/wordprocessingInk" xmlns:wne="http://schemas.microsoft.com/office/word/2006/wordml" xmlns:wps="http://schemas.microsoft.com/office/word/2010/wordprocessingShape" mc:Ignorable="w14 w15 w16se w16cid wp14">
+  <w:p>
+    <w:pPr>
+      <w:pStyle w:val="En-tte"/>
+    </w:pPr>
   </w:p>
 </w:hdr>
 </file>
